--- a/os_expriment/实验报告2.docx
+++ b/os_expriment/实验报告2.docx
@@ -55,7 +55,7 @@
         <w:spacing w:afterLines="50" w:after="156"/>
         <w:jc w:val="center"/>
         <w:rPr>
-          <w:rFonts w:eastAsia="楷体_GB2312" w:hint="eastAsia"/>
+          <w:rFonts w:eastAsia="楷体_GB2312"/>
           <w:b/>
           <w:bCs/>
           <w:sz w:val="44"/>
@@ -1040,6 +1040,40 @@
           <w:sz w:val="28"/>
         </w:rPr>
         <w:t>：</w:t>
+      </w:r>
+    </w:p>
+    <w:p>
+      <w:pPr>
+        <w:spacing w:line="360" w:lineRule="auto"/>
+        <w:rPr>
+          <w:rFonts w:ascii="仿宋" w:eastAsia="仿宋" w:hAnsi="仿宋" w:hint="eastAsia"/>
+          <w:bCs/>
+          <w:sz w:val="28"/>
+        </w:rPr>
+      </w:pPr>
+      <w:r>
+        <w:rPr>
+          <w:rFonts w:ascii="仿宋" w:eastAsia="仿宋" w:hAnsi="仿宋"/>
+          <w:bCs/>
+          <w:sz w:val="28"/>
+        </w:rPr>
+        <w:t>1.</w:t>
+      </w:r>
+      <w:r>
+        <w:rPr>
+          <w:rFonts w:ascii="仿宋" w:eastAsia="仿宋" w:hAnsi="仿宋" w:hint="eastAsia"/>
+          <w:bCs/>
+          <w:sz w:val="28"/>
+        </w:rPr>
+        <w:t xml:space="preserve">实验3 </w:t>
+      </w:r>
+      <w:r>
+        <w:rPr>
+          <w:rFonts w:ascii="仿宋" w:eastAsia="仿宋" w:hAnsi="仿宋" w:hint="eastAsia"/>
+          <w:bCs/>
+          <w:sz w:val="28"/>
+        </w:rPr>
+        <w:t>利用管道实现两个进程的通信</w:t>
       </w:r>
     </w:p>
     <w:p>
@@ -1164,7 +1198,7 @@
         </w:numPr>
         <w:spacing w:line="360" w:lineRule="auto"/>
         <w:rPr>
-          <w:rFonts w:ascii="仿宋" w:eastAsia="仿宋" w:hAnsi="仿宋"/>
+          <w:rFonts w:ascii="仿宋" w:eastAsia="仿宋" w:hAnsi="仿宋" w:hint="eastAsia"/>
           <w:bCs/>
           <w:sz w:val="28"/>
         </w:rPr>
@@ -1199,46 +1233,25 @@
         <w:spacing w:line="360" w:lineRule="auto"/>
         <w:rPr>
           <w:rFonts w:ascii="仿宋" w:eastAsia="仿宋" w:hAnsi="仿宋"/>
-          <w:b/>
-          <w:bCs/>
-          <w:sz w:val="28"/>
-        </w:rPr>
-      </w:pPr>
-      <w:r>
-        <w:rPr>
-          <w:rFonts w:ascii="仿宋" w:eastAsia="仿宋" w:hAnsi="仿宋" w:hint="eastAsia"/>
-          <w:b/>
-          <w:bCs/>
-          <w:sz w:val="28"/>
-        </w:rPr>
-        <w:t>四</w:t>
-      </w:r>
-      <w:r>
-        <w:rPr>
-          <w:rFonts w:ascii="仿宋" w:eastAsia="仿宋" w:hAnsi="仿宋"/>
-          <w:b/>
-          <w:bCs/>
-          <w:sz w:val="28"/>
-        </w:rPr>
-        <w:t>、实验</w:t>
-      </w:r>
-      <w:r>
-        <w:rPr>
-          <w:rFonts w:ascii="仿宋" w:eastAsia="仿宋" w:hAnsi="仿宋"/>
-          <w:b/>
-          <w:bCs/>
-          <w:sz w:val="28"/>
-        </w:rPr>
-        <w:t>原理</w:t>
-      </w:r>
-      <w:r>
-        <w:rPr>
-          <w:rFonts w:ascii="仿宋" w:eastAsia="仿宋" w:hAnsi="仿宋"/>
-          <w:b/>
-          <w:bCs/>
-          <w:sz w:val="28"/>
-        </w:rPr>
-        <w:t>：</w:t>
+          <w:bCs/>
+          <w:sz w:val="28"/>
+        </w:rPr>
+      </w:pPr>
+      <w:r>
+        <w:rPr>
+          <w:rFonts w:ascii="仿宋" w:eastAsia="仿宋" w:hAnsi="仿宋" w:hint="eastAsia"/>
+          <w:bCs/>
+          <w:sz w:val="28"/>
+        </w:rPr>
+        <w:t xml:space="preserve">2.实验4 </w:t>
+      </w:r>
+      <w:r>
+        <w:rPr>
+          <w:rFonts w:ascii="仿宋" w:eastAsia="仿宋" w:hAnsi="仿宋" w:hint="eastAsia"/>
+          <w:bCs/>
+          <w:sz w:val="28"/>
+        </w:rPr>
+        <w:t>利用消息队列实现进程间的通信</w:t>
       </w:r>
     </w:p>
     <w:p>
@@ -1247,44 +1260,17 @@
         <w:ind w:firstLine="420"/>
         <w:rPr>
           <w:rFonts w:ascii="仿宋" w:eastAsia="仿宋" w:hAnsi="仿宋"/>
-          <w:sz w:val="24"/>
-        </w:rPr>
-      </w:pPr>
-      <w:r>
-        <w:rPr>
-          <w:rFonts w:ascii="仿宋" w:eastAsia="仿宋" w:hAnsi="仿宋" w:hint="eastAsia"/>
-          <w:sz w:val="24"/>
-        </w:rPr>
-        <w:t>首先创建两个子进程，注意Linux下使用fork()函数创建进程的方法。父进程和两个子进程间需要同步，使用waitpid()函数实现父进程等待子进程运行完毕后从管道中读取数据并打印，只有子进程将数据写入管道后，父进程才能够执行打开管道操作。由于fork函数让子进程完整地拷贝了父进程的整个地址空间，所以子进程都有管道的读端和写端。所以在相关进程中最好关掉不用的那一端。根据要求，“父进程先接收子进程P1发来的消息，然后再接收子进程P2发来的消息。”存在两个同步问题，两个子进程和父进程之间（先子写后父读）同步、子进程1和子进程2之间（先1写，再2写）</w:t>
-      </w:r>
-    </w:p>
-    <w:p>
-      <w:pPr>
-        <w:spacing w:line="360" w:lineRule="auto"/>
-        <w:rPr>
-          <w:rFonts w:ascii="仿宋" w:eastAsia="仿宋" w:hAnsi="仿宋"/>
-          <w:b/>
-          <w:bCs/>
-          <w:sz w:val="28"/>
-        </w:rPr>
-      </w:pPr>
-      <w:r>
-        <w:rPr>
-          <w:rFonts w:ascii="仿宋" w:eastAsia="仿宋" w:hAnsi="仿宋" w:hint="eastAsia"/>
-          <w:b/>
-          <w:bCs/>
-          <w:sz w:val="28"/>
-        </w:rPr>
-        <w:t>五</w:t>
-      </w:r>
-      <w:r>
-        <w:rPr>
-          <w:rFonts w:ascii="仿宋" w:eastAsia="仿宋" w:hAnsi="仿宋"/>
-          <w:b/>
-          <w:bCs/>
-          <w:sz w:val="28"/>
-        </w:rPr>
-        <w:t>、实验内容：</w:t>
+          <w:bCs/>
+          <w:sz w:val="28"/>
+        </w:rPr>
+      </w:pPr>
+      <w:r>
+        <w:rPr>
+          <w:rFonts w:ascii="仿宋" w:eastAsia="仿宋" w:hAnsi="仿宋" w:hint="eastAsia"/>
+          <w:bCs/>
+          <w:sz w:val="28"/>
+        </w:rPr>
+        <w:t>通过对进程间通信（消息队列）的设计，深入理解进程之间是如何通过消息队列进行通信的。</w:t>
       </w:r>
     </w:p>
     <w:p>
@@ -1292,6 +1278,250 @@
         <w:spacing w:line="360" w:lineRule="auto"/>
         <w:ind w:firstLine="420"/>
         <w:rPr>
+          <w:rFonts w:ascii="仿宋" w:eastAsia="仿宋" w:hAnsi="仿宋" w:hint="eastAsia"/>
+          <w:bCs/>
+          <w:sz w:val="28"/>
+        </w:rPr>
+      </w:pPr>
+    </w:p>
+    <w:p>
+      <w:pPr>
+        <w:spacing w:line="360" w:lineRule="auto"/>
+        <w:rPr>
+          <w:rFonts w:ascii="仿宋" w:eastAsia="仿宋" w:hAnsi="仿宋"/>
+          <w:b/>
+          <w:bCs/>
+          <w:sz w:val="28"/>
+        </w:rPr>
+      </w:pPr>
+      <w:r>
+        <w:rPr>
+          <w:rFonts w:ascii="仿宋" w:eastAsia="仿宋" w:hAnsi="仿宋" w:hint="eastAsia"/>
+          <w:b/>
+          <w:bCs/>
+          <w:sz w:val="28"/>
+        </w:rPr>
+        <w:t>四</w:t>
+      </w:r>
+      <w:r>
+        <w:rPr>
+          <w:rFonts w:ascii="仿宋" w:eastAsia="仿宋" w:hAnsi="仿宋"/>
+          <w:b/>
+          <w:bCs/>
+          <w:sz w:val="28"/>
+        </w:rPr>
+        <w:t>、实验</w:t>
+      </w:r>
+      <w:r>
+        <w:rPr>
+          <w:rFonts w:ascii="仿宋" w:eastAsia="仿宋" w:hAnsi="仿宋"/>
+          <w:b/>
+          <w:bCs/>
+          <w:sz w:val="28"/>
+        </w:rPr>
+        <w:t>原理</w:t>
+      </w:r>
+      <w:r>
+        <w:rPr>
+          <w:rFonts w:ascii="仿宋" w:eastAsia="仿宋" w:hAnsi="仿宋"/>
+          <w:b/>
+          <w:bCs/>
+          <w:sz w:val="28"/>
+        </w:rPr>
+        <w:t>：</w:t>
+      </w:r>
+    </w:p>
+    <w:p>
+      <w:pPr>
+        <w:spacing w:line="360" w:lineRule="auto"/>
+        <w:rPr>
+          <w:rFonts w:ascii="仿宋" w:eastAsia="仿宋" w:hAnsi="仿宋" w:hint="eastAsia"/>
+          <w:b/>
+          <w:sz w:val="24"/>
+        </w:rPr>
+      </w:pPr>
+      <w:r>
+        <w:rPr>
+          <w:rFonts w:ascii="仿宋" w:eastAsia="仿宋" w:hAnsi="仿宋" w:hint="eastAsia"/>
+          <w:b/>
+          <w:sz w:val="24"/>
+        </w:rPr>
+        <w:t>1.实验3</w:t>
+      </w:r>
+      <w:r>
+        <w:rPr>
+          <w:rFonts w:ascii="仿宋" w:eastAsia="仿宋" w:hAnsi="仿宋"/>
+          <w:b/>
+          <w:sz w:val="24"/>
+        </w:rPr>
+        <w:t xml:space="preserve"> </w:t>
+      </w:r>
+      <w:r>
+        <w:rPr>
+          <w:rFonts w:ascii="仿宋" w:eastAsia="仿宋" w:hAnsi="仿宋" w:hint="eastAsia"/>
+          <w:b/>
+          <w:bCs/>
+          <w:sz w:val="24"/>
+        </w:rPr>
+        <w:t>利用管道实现两个进程的通信</w:t>
+      </w:r>
+    </w:p>
+    <w:p>
+      <w:pPr>
+        <w:spacing w:line="360" w:lineRule="auto"/>
+        <w:ind w:firstLine="420"/>
+        <w:rPr>
+          <w:rFonts w:ascii="仿宋" w:eastAsia="仿宋" w:hAnsi="仿宋"/>
+          <w:sz w:val="24"/>
+        </w:rPr>
+      </w:pPr>
+      <w:r>
+        <w:rPr>
+          <w:rFonts w:ascii="仿宋" w:eastAsia="仿宋" w:hAnsi="仿宋" w:hint="eastAsia"/>
+          <w:sz w:val="24"/>
+        </w:rPr>
+        <w:t>首先创建两个子进程，注意Linux下使用fork()函数创建进程的方法。父进程和两个子进程间需要同步，使用waitpid()函数实现父进程等待子进程运行完毕后从管道中读取数据并打印，只有子进程将数据写入管道后，父进程才能够执行打开管道操作。由于fork函数让子进程完整地拷贝了父进程的整个地址空间，所以子进程都有管道的读端和写端。所以在相关进程中最好关掉不用的那一端。</w:t>
+      </w:r>
+      <w:r>
+        <w:rPr>
+          <w:rFonts w:ascii="仿宋" w:eastAsia="仿宋" w:hAnsi="仿宋" w:hint="eastAsia"/>
+          <w:sz w:val="24"/>
+        </w:rPr>
+        <w:lastRenderedPageBreak/>
+        <w:t>根据要求，“父进程先接收子进程P1发来的消息，然后再接收子进程P2发来的消息。”存在两个同步问题，两个子进程和父进程之间（先子写后父读）同步、子进程1和子进程2之间（先1写，再2写）</w:t>
+      </w:r>
+    </w:p>
+    <w:p>
+      <w:pPr>
+        <w:spacing w:line="360" w:lineRule="auto"/>
+        <w:ind w:firstLine="420"/>
+        <w:rPr>
+          <w:rFonts w:ascii="仿宋" w:eastAsia="仿宋" w:hAnsi="仿宋" w:hint="eastAsia"/>
+          <w:sz w:val="24"/>
+        </w:rPr>
+      </w:pPr>
+    </w:p>
+    <w:p>
+      <w:pPr>
+        <w:spacing w:line="360" w:lineRule="auto"/>
+        <w:rPr>
+          <w:rFonts w:ascii="仿宋" w:eastAsia="仿宋" w:hAnsi="仿宋"/>
+          <w:b/>
+          <w:bCs/>
+          <w:sz w:val="24"/>
+        </w:rPr>
+      </w:pPr>
+      <w:r>
+        <w:rPr>
+          <w:rFonts w:ascii="仿宋" w:eastAsia="仿宋" w:hAnsi="仿宋" w:hint="eastAsia"/>
+          <w:b/>
+          <w:sz w:val="24"/>
+        </w:rPr>
+        <w:t xml:space="preserve">2.实验4 </w:t>
+      </w:r>
+      <w:r>
+        <w:rPr>
+          <w:rFonts w:ascii="仿宋" w:eastAsia="仿宋" w:hAnsi="仿宋" w:hint="eastAsia"/>
+          <w:b/>
+          <w:bCs/>
+          <w:sz w:val="24"/>
+        </w:rPr>
+        <w:t>利用消息队列实现进程间的通信</w:t>
+      </w:r>
+    </w:p>
+    <w:p>
+      <w:pPr>
+        <w:spacing w:line="360" w:lineRule="auto"/>
+        <w:rPr>
+          <w:rFonts w:ascii="仿宋" w:eastAsia="仿宋" w:hAnsi="仿宋"/>
+          <w:sz w:val="24"/>
+        </w:rPr>
+      </w:pPr>
+      <w:r>
+        <w:rPr>
+          <w:rFonts w:ascii="仿宋" w:eastAsia="仿宋" w:hAnsi="仿宋"/>
+          <w:bCs/>
+          <w:sz w:val="24"/>
+        </w:rPr>
+        <w:tab/>
+      </w:r>
+      <w:r>
+        <w:rPr>
+          <w:rFonts w:ascii="仿宋" w:eastAsia="仿宋" w:hAnsi="仿宋" w:hint="eastAsia"/>
+          <w:sz w:val="24"/>
+        </w:rPr>
+        <w:t>消息队列就是一个消息的链表。可以把消息看作一个记录，具有特定的格式以及特定的优先级。对消息队列有写权限的进程可以向中按照一定的规则添加新消息；对消息队列有读权限的进程则可以从消息队列中读走消息。</w:t>
+      </w:r>
+    </w:p>
+    <w:p>
+      <w:pPr>
+        <w:spacing w:line="360" w:lineRule="auto"/>
+        <w:rPr>
+          <w:rFonts w:ascii="仿宋" w:eastAsia="仿宋" w:hAnsi="仿宋" w:hint="eastAsia"/>
+          <w:sz w:val="24"/>
+        </w:rPr>
+      </w:pPr>
+    </w:p>
+    <w:p>
+      <w:pPr>
+        <w:spacing w:line="360" w:lineRule="auto"/>
+        <w:rPr>
+          <w:rFonts w:ascii="仿宋" w:eastAsia="仿宋" w:hAnsi="仿宋"/>
+          <w:b/>
+          <w:bCs/>
+          <w:sz w:val="28"/>
+        </w:rPr>
+      </w:pPr>
+      <w:r>
+        <w:rPr>
+          <w:rFonts w:ascii="仿宋" w:eastAsia="仿宋" w:hAnsi="仿宋" w:hint="eastAsia"/>
+          <w:b/>
+          <w:bCs/>
+          <w:sz w:val="28"/>
+        </w:rPr>
+        <w:t>五</w:t>
+      </w:r>
+      <w:r>
+        <w:rPr>
+          <w:rFonts w:ascii="仿宋" w:eastAsia="仿宋" w:hAnsi="仿宋"/>
+          <w:b/>
+          <w:bCs/>
+          <w:sz w:val="28"/>
+        </w:rPr>
+        <w:t>、实验内容：</w:t>
+      </w:r>
+    </w:p>
+    <w:p>
+      <w:pPr>
+        <w:spacing w:line="360" w:lineRule="auto"/>
+        <w:rPr>
+          <w:rFonts w:ascii="仿宋" w:eastAsia="仿宋" w:hAnsi="仿宋" w:hint="eastAsia"/>
+          <w:bCs/>
+          <w:sz w:val="28"/>
+        </w:rPr>
+      </w:pPr>
+      <w:r>
+        <w:rPr>
+          <w:rFonts w:ascii="仿宋" w:eastAsia="仿宋" w:hAnsi="仿宋"/>
+          <w:bCs/>
+          <w:sz w:val="28"/>
+        </w:rPr>
+        <w:t>1.</w:t>
+      </w:r>
+      <w:r>
+        <w:rPr>
+          <w:rFonts w:ascii="仿宋" w:eastAsia="仿宋" w:hAnsi="仿宋" w:hint="eastAsia"/>
+          <w:bCs/>
+          <w:sz w:val="28"/>
+        </w:rPr>
+        <w:t>实验3</w:t>
+      </w:r>
+    </w:p>
+    <w:p>
+      <w:pPr>
+        <w:spacing w:line="360" w:lineRule="auto"/>
+        <w:ind w:firstLine="420"/>
+        <w:rPr>
           <w:rFonts w:ascii="仿宋" w:eastAsia="仿宋" w:hAnsi="仿宋"/>
           <w:sz w:val="28"/>
         </w:rPr>
@@ -1375,7 +1605,6 @@
           <w:rFonts w:ascii="仿宋" w:eastAsia="仿宋" w:hAnsi="仿宋"/>
           <w:sz w:val="28"/>
         </w:rPr>
-        <w:lastRenderedPageBreak/>
         <w:t xml:space="preserve">   Child process 2 is sending a message! </w:t>
       </w:r>
     </w:p>
@@ -1393,6 +1622,165 @@
           <w:sz w:val="28"/>
         </w:rPr>
         <w:t xml:space="preserve">   而父进程则从管道中读出来自于两个子进程的信息，显示在屏幕上。然后分别结束两个子进程的运行。</w:t>
+      </w:r>
+    </w:p>
+    <w:p>
+      <w:pPr>
+        <w:spacing w:line="360" w:lineRule="auto"/>
+        <w:rPr>
+          <w:rFonts w:ascii="仿宋" w:eastAsia="仿宋" w:hAnsi="仿宋" w:hint="eastAsia"/>
+          <w:sz w:val="28"/>
+        </w:rPr>
+      </w:pPr>
+      <w:r>
+        <w:rPr>
+          <w:rFonts w:ascii="仿宋" w:eastAsia="仿宋" w:hAnsi="仿宋" w:hint="eastAsia"/>
+          <w:sz w:val="28"/>
+        </w:rPr>
+        <w:t>2.实验4</w:t>
+      </w:r>
+    </w:p>
+    <w:p>
+      <w:pPr>
+        <w:spacing w:line="360" w:lineRule="auto"/>
+        <w:ind w:firstLine="420"/>
+        <w:rPr>
+          <w:rFonts w:ascii="仿宋" w:eastAsia="仿宋" w:hAnsi="仿宋" w:hint="eastAsia"/>
+          <w:sz w:val="28"/>
+        </w:rPr>
+      </w:pPr>
+      <w:r>
+        <w:rPr>
+          <w:rFonts w:ascii="仿宋" w:eastAsia="仿宋" w:hAnsi="仿宋" w:hint="eastAsia"/>
+          <w:sz w:val="28"/>
+        </w:rPr>
+        <w:t>编程实现两个进程通过消息队列进行通信，一个</w:t>
+      </w:r>
+      <w:r>
+        <w:rPr>
+          <w:rFonts w:ascii="仿宋" w:eastAsia="仿宋" w:hAnsi="仿宋"/>
+          <w:sz w:val="28"/>
+        </w:rPr>
+        <w:t>Server</w:t>
+      </w:r>
+      <w:r>
+        <w:rPr>
+          <w:rFonts w:ascii="仿宋" w:eastAsia="仿宋" w:hAnsi="仿宋" w:hint="eastAsia"/>
+          <w:sz w:val="28"/>
+        </w:rPr>
+        <w:t>进程，一个</w:t>
+      </w:r>
+      <w:r>
+        <w:rPr>
+          <w:rFonts w:ascii="仿宋" w:eastAsia="仿宋" w:hAnsi="仿宋"/>
+          <w:sz w:val="28"/>
+        </w:rPr>
+        <w:t>client</w:t>
+      </w:r>
+      <w:r>
+        <w:rPr>
+          <w:rFonts w:ascii="仿宋" w:eastAsia="仿宋" w:hAnsi="仿宋" w:hint="eastAsia"/>
+          <w:sz w:val="28"/>
+        </w:rPr>
+        <w:t>进程。</w:t>
+      </w:r>
+      <w:r>
+        <w:rPr>
+          <w:rFonts w:ascii="仿宋" w:eastAsia="仿宋" w:hAnsi="仿宋"/>
+          <w:sz w:val="28"/>
+        </w:rPr>
+        <w:t>Server</w:t>
+      </w:r>
+      <w:r>
+        <w:rPr>
+          <w:rFonts w:ascii="仿宋" w:eastAsia="仿宋" w:hAnsi="仿宋" w:hint="eastAsia"/>
+          <w:sz w:val="28"/>
+        </w:rPr>
+        <w:t>进程向</w:t>
+      </w:r>
+      <w:r>
+        <w:rPr>
+          <w:rFonts w:ascii="仿宋" w:eastAsia="仿宋" w:hAnsi="仿宋"/>
+          <w:sz w:val="28"/>
+        </w:rPr>
+        <w:t>client</w:t>
+      </w:r>
+      <w:r>
+        <w:rPr>
+          <w:rFonts w:ascii="仿宋" w:eastAsia="仿宋" w:hAnsi="仿宋" w:hint="eastAsia"/>
+          <w:sz w:val="28"/>
+        </w:rPr>
+        <w:t>进程发送其进程</w:t>
+      </w:r>
+      <w:r>
+        <w:rPr>
+          <w:rFonts w:ascii="仿宋" w:eastAsia="仿宋" w:hAnsi="仿宋"/>
+          <w:sz w:val="28"/>
+        </w:rPr>
+        <w:t>ID</w:t>
+      </w:r>
+      <w:r>
+        <w:rPr>
+          <w:rFonts w:ascii="仿宋" w:eastAsia="仿宋" w:hAnsi="仿宋" w:hint="eastAsia"/>
+          <w:sz w:val="28"/>
+        </w:rPr>
+        <w:t>，</w:t>
+      </w:r>
+      <w:r>
+        <w:rPr>
+          <w:rFonts w:ascii="仿宋" w:eastAsia="仿宋" w:hAnsi="仿宋"/>
+          <w:sz w:val="28"/>
+        </w:rPr>
+        <w:t>client</w:t>
+      </w:r>
+      <w:r>
+        <w:rPr>
+          <w:rFonts w:ascii="仿宋" w:eastAsia="仿宋" w:hAnsi="仿宋" w:hint="eastAsia"/>
+          <w:sz w:val="28"/>
+        </w:rPr>
+        <w:t>进程同时也向</w:t>
+      </w:r>
+      <w:r>
+        <w:rPr>
+          <w:rFonts w:ascii="仿宋" w:eastAsia="仿宋" w:hAnsi="仿宋"/>
+          <w:sz w:val="28"/>
+        </w:rPr>
+        <w:t>Server</w:t>
+      </w:r>
+      <w:r>
+        <w:rPr>
+          <w:rFonts w:ascii="仿宋" w:eastAsia="仿宋" w:hAnsi="仿宋" w:hint="eastAsia"/>
+          <w:sz w:val="28"/>
+        </w:rPr>
+        <w:t>进程发送其进程</w:t>
+      </w:r>
+      <w:r>
+        <w:rPr>
+          <w:rFonts w:ascii="仿宋" w:eastAsia="仿宋" w:hAnsi="仿宋"/>
+          <w:sz w:val="28"/>
+        </w:rPr>
+        <w:t>ID</w:t>
+      </w:r>
+      <w:r>
+        <w:rPr>
+          <w:rFonts w:ascii="仿宋" w:eastAsia="仿宋" w:hAnsi="仿宋" w:hint="eastAsia"/>
+          <w:sz w:val="28"/>
+        </w:rPr>
+        <w:t>，双方接收到消息后，将所接收到的进程</w:t>
+      </w:r>
+      <w:r>
+        <w:rPr>
+          <w:rFonts w:ascii="仿宋" w:eastAsia="仿宋" w:hAnsi="仿宋"/>
+          <w:sz w:val="28"/>
+        </w:rPr>
+        <w:t>ID</w:t>
+      </w:r>
+      <w:r>
+        <w:rPr>
+          <w:rFonts w:ascii="仿宋" w:eastAsia="仿宋" w:hAnsi="仿宋" w:hint="eastAsia"/>
+          <w:sz w:val="28"/>
+        </w:rPr>
+        <w:t>输出到屏幕上。</w:t>
       </w:r>
     </w:p>
     <w:p>
@@ -1453,6 +1841,7 @@
           <w:rFonts w:ascii="仿宋" w:eastAsia="仿宋" w:hAnsi="仿宋" w:hint="eastAsia"/>
           <w:sz w:val="24"/>
         </w:rPr>
+        <w:lastRenderedPageBreak/>
         <w:t>学生每人一台</w:t>
       </w:r>
       <w:r>
@@ -1627,6 +2016,7 @@
         <w:rPr>
           <w:rFonts w:ascii="仿宋" w:eastAsia="仿宋" w:hAnsi="仿宋"/>
           <w:bCs/>
+          <w:noProof/>
           <w:sz w:val="28"/>
         </w:rPr>
         <w:drawing>
@@ -1696,7 +2086,7 @@
       <w:pPr>
         <w:spacing w:line="360" w:lineRule="auto"/>
         <w:rPr>
-          <w:rFonts w:ascii="仿宋" w:eastAsia="仿宋" w:hAnsi="仿宋" w:hint="eastAsia"/>
+          <w:rFonts w:ascii="仿宋" w:eastAsia="仿宋" w:hAnsi="仿宋"/>
           <w:bCs/>
           <w:sz w:val="28"/>
         </w:rPr>
@@ -1706,7 +2096,7 @@
       <w:pPr>
         <w:spacing w:line="360" w:lineRule="auto"/>
         <w:rPr>
-          <w:rFonts w:ascii="仿宋" w:eastAsia="仿宋" w:hAnsi="仿宋"/>
+          <w:rFonts w:ascii="仿宋" w:eastAsia="仿宋" w:hAnsi="仿宋" w:hint="eastAsia"/>
           <w:b/>
           <w:bCs/>
           <w:sz w:val="22"/>
@@ -1837,6 +2227,35 @@
           <w:sz w:val="22"/>
         </w:rPr>
         <w:t>）</w:t>
+      </w:r>
+    </w:p>
+    <w:p>
+      <w:pPr>
+        <w:spacing w:line="360" w:lineRule="auto"/>
+        <w:rPr>
+          <w:rFonts w:ascii="仿宋" w:eastAsia="仿宋" w:hAnsi="仿宋" w:hint="eastAsia"/>
+          <w:b/>
+          <w:bCs/>
+          <w:sz w:val="22"/>
+        </w:rPr>
+      </w:pPr>
+      <w:r>
+        <w:rPr>
+          <w:rFonts w:ascii="仿宋" w:eastAsia="仿宋" w:hAnsi="仿宋" w:hint="eastAsia"/>
+          <w:b/>
+          <w:bCs/>
+          <w:sz w:val="22"/>
+        </w:rPr>
+        <w:t xml:space="preserve">实验3 </w:t>
+      </w:r>
+      <w:r>
+        <w:rPr>
+          <w:rFonts w:ascii="仿宋" w:eastAsia="仿宋" w:hAnsi="仿宋" w:hint="eastAsia"/>
+          <w:b/>
+          <w:bCs/>
+          <w:sz w:val="22"/>
+        </w:rPr>
+        <w:t>利用管道实现两个进程的通信</w:t>
       </w:r>
     </w:p>
     <w:tbl>
@@ -1914,8 +2333,96 @@
               </w:rPr>
               <w:t>/date:2018.5.4*/</w:t>
             </w:r>
-            <w:bookmarkStart w:id="0" w:name="_GoBack"/>
-            <w:bookmarkEnd w:id="0"/>
+          </w:p>
+          <w:p>
+            <w:pPr>
+              <w:spacing w:line="360" w:lineRule="auto"/>
+              <w:rPr>
+                <w:rFonts w:ascii="Consolas" w:eastAsia="仿宋" w:hAnsi="Consolas" w:cs="Consolas"/>
+                <w:bCs/>
+                <w:sz w:val="22"/>
+              </w:rPr>
+            </w:pPr>
+            <w:r>
+              <w:rPr>
+                <w:rFonts w:ascii="Consolas" w:eastAsia="仿宋" w:hAnsi="Consolas" w:cs="Consolas"/>
+                <w:bCs/>
+                <w:sz w:val="22"/>
+              </w:rPr>
+              <w:t xml:space="preserve">#include &lt;unistd.h&gt;  </w:t>
+            </w:r>
+          </w:p>
+          <w:p>
+            <w:pPr>
+              <w:spacing w:line="360" w:lineRule="auto"/>
+              <w:rPr>
+                <w:rFonts w:ascii="Consolas" w:eastAsia="仿宋" w:hAnsi="Consolas" w:cs="Consolas"/>
+                <w:bCs/>
+                <w:sz w:val="22"/>
+              </w:rPr>
+            </w:pPr>
+            <w:r>
+              <w:rPr>
+                <w:rFonts w:ascii="Consolas" w:eastAsia="仿宋" w:hAnsi="Consolas" w:cs="Consolas"/>
+                <w:bCs/>
+                <w:sz w:val="22"/>
+              </w:rPr>
+              <w:t>#include &lt;stdio.h&gt;</w:t>
+            </w:r>
+          </w:p>
+          <w:p>
+            <w:pPr>
+              <w:spacing w:line="360" w:lineRule="auto"/>
+              <w:rPr>
+                <w:rFonts w:ascii="Consolas" w:eastAsia="仿宋" w:hAnsi="Consolas" w:cs="Consolas"/>
+                <w:bCs/>
+                <w:sz w:val="22"/>
+              </w:rPr>
+            </w:pPr>
+            <w:r>
+              <w:rPr>
+                <w:rFonts w:ascii="Consolas" w:eastAsia="仿宋" w:hAnsi="Consolas" w:cs="Consolas"/>
+                <w:bCs/>
+                <w:sz w:val="22"/>
+              </w:rPr>
+              <w:t>#include &lt;stdlib.h&gt;</w:t>
+            </w:r>
+          </w:p>
+          <w:p>
+            <w:pPr>
+              <w:spacing w:line="360" w:lineRule="auto"/>
+              <w:rPr>
+                <w:rFonts w:ascii="Consolas" w:eastAsia="仿宋" w:hAnsi="Consolas" w:cs="Consolas"/>
+                <w:bCs/>
+                <w:sz w:val="22"/>
+              </w:rPr>
+            </w:pPr>
+            <w:r>
+              <w:rPr>
+                <w:rFonts w:ascii="Consolas" w:eastAsia="仿宋" w:hAnsi="Consolas" w:cs="Consolas"/>
+                <w:bCs/>
+                <w:sz w:val="22"/>
+              </w:rPr>
+              <w:t>#include &lt;errno.h&gt;</w:t>
+            </w:r>
+          </w:p>
+          <w:p>
+            <w:pPr>
+              <w:spacing w:line="360" w:lineRule="auto"/>
+              <w:rPr>
+                <w:rFonts w:ascii="Consolas" w:eastAsia="仿宋" w:hAnsi="Consolas" w:cs="Consolas"/>
+                <w:bCs/>
+                <w:sz w:val="22"/>
+              </w:rPr>
+            </w:pPr>
+            <w:r>
+              <w:rPr>
+                <w:rFonts w:ascii="Consolas" w:eastAsia="仿宋" w:hAnsi="Consolas" w:cs="Consolas"/>
+                <w:bCs/>
+                <w:sz w:val="22"/>
+              </w:rPr>
+              <w:t>#include &lt;string.h&gt;</w:t>
+            </w:r>
           </w:p>
           <w:p>
             <w:pPr>
@@ -1933,96 +2440,6 @@
                 <w:sz w:val="22"/>
               </w:rPr>
               <w:lastRenderedPageBreak/>
-              <w:t xml:space="preserve">#include &lt;unistd.h&gt;  </w:t>
-            </w:r>
-          </w:p>
-          <w:p>
-            <w:pPr>
-              <w:spacing w:line="360" w:lineRule="auto"/>
-              <w:rPr>
-                <w:rFonts w:ascii="Consolas" w:eastAsia="仿宋" w:hAnsi="Consolas" w:cs="Consolas"/>
-                <w:bCs/>
-                <w:sz w:val="22"/>
-              </w:rPr>
-            </w:pPr>
-            <w:r>
-              <w:rPr>
-                <w:rFonts w:ascii="Consolas" w:eastAsia="仿宋" w:hAnsi="Consolas" w:cs="Consolas"/>
-                <w:bCs/>
-                <w:sz w:val="22"/>
-              </w:rPr>
-              <w:t>#include &lt;stdio.h&gt;</w:t>
-            </w:r>
-          </w:p>
-          <w:p>
-            <w:pPr>
-              <w:spacing w:line="360" w:lineRule="auto"/>
-              <w:rPr>
-                <w:rFonts w:ascii="Consolas" w:eastAsia="仿宋" w:hAnsi="Consolas" w:cs="Consolas"/>
-                <w:bCs/>
-                <w:sz w:val="22"/>
-              </w:rPr>
-            </w:pPr>
-            <w:r>
-              <w:rPr>
-                <w:rFonts w:ascii="Consolas" w:eastAsia="仿宋" w:hAnsi="Consolas" w:cs="Consolas"/>
-                <w:bCs/>
-                <w:sz w:val="22"/>
-              </w:rPr>
-              <w:t>#include &lt;stdlib.h&gt;</w:t>
-            </w:r>
-          </w:p>
-          <w:p>
-            <w:pPr>
-              <w:spacing w:line="360" w:lineRule="auto"/>
-              <w:rPr>
-                <w:rFonts w:ascii="Consolas" w:eastAsia="仿宋" w:hAnsi="Consolas" w:cs="Consolas"/>
-                <w:bCs/>
-                <w:sz w:val="22"/>
-              </w:rPr>
-            </w:pPr>
-            <w:r>
-              <w:rPr>
-                <w:rFonts w:ascii="Consolas" w:eastAsia="仿宋" w:hAnsi="Consolas" w:cs="Consolas"/>
-                <w:bCs/>
-                <w:sz w:val="22"/>
-              </w:rPr>
-              <w:t>#include &lt;errno.h&gt;</w:t>
-            </w:r>
-          </w:p>
-          <w:p>
-            <w:pPr>
-              <w:spacing w:line="360" w:lineRule="auto"/>
-              <w:rPr>
-                <w:rFonts w:ascii="Consolas" w:eastAsia="仿宋" w:hAnsi="Consolas" w:cs="Consolas"/>
-                <w:bCs/>
-                <w:sz w:val="22"/>
-              </w:rPr>
-            </w:pPr>
-            <w:r>
-              <w:rPr>
-                <w:rFonts w:ascii="Consolas" w:eastAsia="仿宋" w:hAnsi="Consolas" w:cs="Consolas"/>
-                <w:bCs/>
-                <w:sz w:val="22"/>
-              </w:rPr>
-              <w:t>#include &lt;string.h&gt;</w:t>
-            </w:r>
-          </w:p>
-          <w:p>
-            <w:pPr>
-              <w:spacing w:line="360" w:lineRule="auto"/>
-              <w:rPr>
-                <w:rFonts w:ascii="Consolas" w:eastAsia="仿宋" w:hAnsi="Consolas" w:cs="Consolas"/>
-                <w:bCs/>
-                <w:sz w:val="22"/>
-              </w:rPr>
-            </w:pPr>
-            <w:r>
-              <w:rPr>
-                <w:rFonts w:ascii="Consolas" w:eastAsia="仿宋" w:hAnsi="Consolas" w:cs="Consolas"/>
-                <w:bCs/>
-                <w:sz w:val="22"/>
-              </w:rPr>
               <w:t>#include &lt;sys/types.h&gt;</w:t>
             </w:r>
           </w:p>
@@ -2413,8 +2830,206 @@
                 <w:bCs/>
                 <w:sz w:val="22"/>
               </w:rPr>
+              <w:t xml:space="preserve">        write(fd[1],(void *)message1,strlen(message1));</w:t>
+            </w:r>
+          </w:p>
+          <w:p>
+            <w:pPr>
+              <w:spacing w:line="360" w:lineRule="auto"/>
+              <w:rPr>
+                <w:rFonts w:ascii="Consolas" w:eastAsia="仿宋" w:hAnsi="Consolas" w:cs="Consolas"/>
+                <w:bCs/>
+                <w:sz w:val="22"/>
+              </w:rPr>
+            </w:pPr>
+            <w:r>
+              <w:rPr>
+                <w:rFonts w:ascii="Consolas" w:eastAsia="仿宋" w:hAnsi="Consolas" w:cs="Consolas"/>
+                <w:bCs/>
+                <w:sz w:val="22"/>
+              </w:rPr>
+              <w:t xml:space="preserve">        close(fd[1]);</w:t>
+            </w:r>
+          </w:p>
+          <w:p>
+            <w:pPr>
+              <w:spacing w:line="360" w:lineRule="auto"/>
+              <w:rPr>
+                <w:rFonts w:ascii="Consolas" w:eastAsia="仿宋" w:hAnsi="Consolas" w:cs="Consolas"/>
+                <w:bCs/>
+                <w:sz w:val="22"/>
+              </w:rPr>
+            </w:pPr>
+            <w:r>
+              <w:rPr>
+                <w:rFonts w:ascii="Consolas" w:eastAsia="仿宋" w:hAnsi="Consolas" w:cs="Consolas"/>
+                <w:bCs/>
+                <w:sz w:val="22"/>
+              </w:rPr>
+              <w:t xml:space="preserve">        _exit(EXIT_SUCCESS);</w:t>
+            </w:r>
+          </w:p>
+          <w:p>
+            <w:pPr>
+              <w:spacing w:line="360" w:lineRule="auto"/>
+              <w:rPr>
+                <w:rFonts w:ascii="Consolas" w:eastAsia="仿宋" w:hAnsi="Consolas" w:cs="Consolas"/>
+                <w:bCs/>
+                <w:sz w:val="22"/>
+              </w:rPr>
+            </w:pPr>
+            <w:r>
+              <w:rPr>
+                <w:rFonts w:ascii="Consolas" w:eastAsia="仿宋" w:hAnsi="Consolas" w:cs="Consolas"/>
+                <w:bCs/>
+                <w:sz w:val="22"/>
+              </w:rPr>
+              <w:t xml:space="preserve">    }</w:t>
+            </w:r>
+          </w:p>
+          <w:p>
+            <w:pPr>
+              <w:spacing w:line="360" w:lineRule="auto"/>
+              <w:rPr>
+                <w:rFonts w:ascii="Consolas" w:eastAsia="仿宋" w:hAnsi="Consolas" w:cs="Consolas"/>
+                <w:bCs/>
+                <w:sz w:val="22"/>
+              </w:rPr>
+            </w:pPr>
+            <w:r>
+              <w:rPr>
+                <w:rFonts w:ascii="Consolas" w:eastAsia="仿宋" w:hAnsi="Consolas" w:cs="Consolas"/>
+                <w:bCs/>
+                <w:sz w:val="22"/>
+              </w:rPr>
+              <w:t xml:space="preserve">    if((second_pid = fork()) &lt; 0 ){</w:t>
+            </w:r>
+          </w:p>
+          <w:p>
+            <w:pPr>
+              <w:spacing w:line="360" w:lineRule="auto"/>
+              <w:rPr>
+                <w:rFonts w:ascii="Consolas" w:eastAsia="仿宋" w:hAnsi="Consolas" w:cs="Consolas"/>
+                <w:bCs/>
+                <w:sz w:val="22"/>
+              </w:rPr>
+            </w:pPr>
+            <w:r>
+              <w:rPr>
+                <w:rFonts w:ascii="Consolas" w:eastAsia="仿宋" w:hAnsi="Consolas" w:cs="Consolas"/>
+                <w:bCs/>
+                <w:sz w:val="22"/>
+              </w:rPr>
               <w:lastRenderedPageBreak/>
-              <w:t xml:space="preserve">        write(fd[1],(void *)message1,strlen(message1));</w:t>
+              <w:t xml:space="preserve">        perror("fork\n");</w:t>
+            </w:r>
+          </w:p>
+          <w:p>
+            <w:pPr>
+              <w:spacing w:line="360" w:lineRule="auto"/>
+              <w:rPr>
+                <w:rFonts w:ascii="Consolas" w:eastAsia="仿宋" w:hAnsi="Consolas" w:cs="Consolas"/>
+                <w:bCs/>
+                <w:sz w:val="22"/>
+              </w:rPr>
+            </w:pPr>
+            <w:r>
+              <w:rPr>
+                <w:rFonts w:ascii="Consolas" w:eastAsia="仿宋" w:hAnsi="Consolas" w:cs="Consolas"/>
+                <w:bCs/>
+                <w:sz w:val="22"/>
+              </w:rPr>
+              <w:t xml:space="preserve">        exit(errno);</w:t>
+            </w:r>
+          </w:p>
+          <w:p>
+            <w:pPr>
+              <w:spacing w:line="360" w:lineRule="auto"/>
+              <w:rPr>
+                <w:rFonts w:ascii="Consolas" w:eastAsia="仿宋" w:hAnsi="Consolas" w:cs="Consolas"/>
+                <w:bCs/>
+                <w:sz w:val="22"/>
+              </w:rPr>
+            </w:pPr>
+            <w:r>
+              <w:rPr>
+                <w:rFonts w:ascii="Consolas" w:eastAsia="仿宋" w:hAnsi="Consolas" w:cs="Consolas"/>
+                <w:bCs/>
+                <w:sz w:val="22"/>
+              </w:rPr>
+              <w:t xml:space="preserve">    }</w:t>
+            </w:r>
+          </w:p>
+          <w:p>
+            <w:pPr>
+              <w:spacing w:line="360" w:lineRule="auto"/>
+              <w:rPr>
+                <w:rFonts w:ascii="Consolas" w:eastAsia="仿宋" w:hAnsi="Consolas" w:cs="Consolas"/>
+                <w:bCs/>
+                <w:sz w:val="22"/>
+              </w:rPr>
+            </w:pPr>
+            <w:r>
+              <w:rPr>
+                <w:rFonts w:ascii="Consolas" w:eastAsia="仿宋" w:hAnsi="Consolas" w:cs="Consolas"/>
+                <w:bCs/>
+                <w:sz w:val="22"/>
+              </w:rPr>
+              <w:t xml:space="preserve">    if(second_pid == 0){</w:t>
+            </w:r>
+          </w:p>
+          <w:p>
+            <w:pPr>
+              <w:spacing w:line="360" w:lineRule="auto"/>
+              <w:rPr>
+                <w:rFonts w:ascii="Consolas" w:eastAsia="仿宋" w:hAnsi="Consolas" w:cs="Consolas"/>
+                <w:bCs/>
+                <w:sz w:val="22"/>
+              </w:rPr>
+            </w:pPr>
+            <w:r>
+              <w:rPr>
+                <w:rFonts w:ascii="Consolas" w:eastAsia="仿宋" w:hAnsi="Consolas" w:cs="Consolas"/>
+                <w:bCs/>
+                <w:sz w:val="22"/>
+              </w:rPr>
+              <w:t xml:space="preserve">        printf("I'm the second child,pid:%d\nSending the second message...\n",getpid());</w:t>
+            </w:r>
+          </w:p>
+          <w:p>
+            <w:pPr>
+              <w:spacing w:line="360" w:lineRule="auto"/>
+              <w:rPr>
+                <w:rFonts w:ascii="Consolas" w:eastAsia="仿宋" w:hAnsi="Consolas" w:cs="Consolas"/>
+                <w:bCs/>
+                <w:sz w:val="22"/>
+              </w:rPr>
+            </w:pPr>
+            <w:r>
+              <w:rPr>
+                <w:rFonts w:ascii="Consolas" w:eastAsia="仿宋" w:hAnsi="Consolas" w:cs="Consolas"/>
+                <w:bCs/>
+                <w:sz w:val="22"/>
+              </w:rPr>
+              <w:t xml:space="preserve">        close(fd[0]);</w:t>
+            </w:r>
+          </w:p>
+          <w:p>
+            <w:pPr>
+              <w:spacing w:line="360" w:lineRule="auto"/>
+              <w:rPr>
+                <w:rFonts w:ascii="Consolas" w:eastAsia="仿宋" w:hAnsi="Consolas" w:cs="Consolas"/>
+                <w:bCs/>
+                <w:sz w:val="22"/>
+              </w:rPr>
+            </w:pPr>
+            <w:r>
+              <w:rPr>
+                <w:rFonts w:ascii="Consolas" w:eastAsia="仿宋" w:hAnsi="Consolas" w:cs="Consolas"/>
+                <w:bCs/>
+                <w:sz w:val="22"/>
+              </w:rPr>
+              <w:t xml:space="preserve">        write(fd[1],(void *)message2,strlen(message2));</w:t>
             </w:r>
           </w:p>
           <w:p>
@@ -2486,43 +3101,187 @@
                 <w:bCs/>
                 <w:sz w:val="22"/>
               </w:rPr>
-              <w:t xml:space="preserve">    if((second_pid = fork()) &lt; 0 ){</w:t>
-            </w:r>
-          </w:p>
-          <w:p>
-            <w:pPr>
-              <w:spacing w:line="360" w:lineRule="auto"/>
-              <w:rPr>
-                <w:rFonts w:ascii="Consolas" w:eastAsia="仿宋" w:hAnsi="Consolas" w:cs="Consolas"/>
-                <w:bCs/>
-                <w:sz w:val="22"/>
-              </w:rPr>
-            </w:pPr>
-            <w:r>
-              <w:rPr>
-                <w:rFonts w:ascii="Consolas" w:eastAsia="仿宋" w:hAnsi="Consolas" w:cs="Consolas"/>
-                <w:bCs/>
-                <w:sz w:val="22"/>
-              </w:rPr>
-              <w:t xml:space="preserve">        perror("fork\n");</w:t>
-            </w:r>
-          </w:p>
-          <w:p>
-            <w:pPr>
-              <w:spacing w:line="360" w:lineRule="auto"/>
-              <w:rPr>
-                <w:rFonts w:ascii="Consolas" w:eastAsia="仿宋" w:hAnsi="Consolas" w:cs="Consolas"/>
-                <w:bCs/>
-                <w:sz w:val="22"/>
-              </w:rPr>
-            </w:pPr>
-            <w:r>
-              <w:rPr>
-                <w:rFonts w:ascii="Consolas" w:eastAsia="仿宋" w:hAnsi="Consolas" w:cs="Consolas"/>
-                <w:bCs/>
-                <w:sz w:val="22"/>
-              </w:rPr>
-              <w:t xml:space="preserve">        exit(errno);</w:t>
+              <w:t xml:space="preserve">    else{</w:t>
+            </w:r>
+          </w:p>
+          <w:p>
+            <w:pPr>
+              <w:spacing w:line="360" w:lineRule="auto"/>
+              <w:rPr>
+                <w:rFonts w:ascii="Consolas" w:eastAsia="仿宋" w:hAnsi="Consolas" w:cs="Consolas"/>
+                <w:bCs/>
+                <w:sz w:val="22"/>
+              </w:rPr>
+            </w:pPr>
+            <w:r>
+              <w:rPr>
+                <w:rFonts w:ascii="Consolas" w:eastAsia="仿宋" w:hAnsi="Consolas" w:cs="Consolas"/>
+                <w:bCs/>
+                <w:sz w:val="22"/>
+              </w:rPr>
+              <w:t xml:space="preserve">        int status;</w:t>
+            </w:r>
+          </w:p>
+          <w:p>
+            <w:pPr>
+              <w:spacing w:line="360" w:lineRule="auto"/>
+              <w:rPr>
+                <w:rFonts w:ascii="Consolas" w:eastAsia="仿宋" w:hAnsi="Consolas" w:cs="Consolas"/>
+                <w:bCs/>
+                <w:sz w:val="22"/>
+              </w:rPr>
+            </w:pPr>
+            <w:r>
+              <w:rPr>
+                <w:rFonts w:ascii="Consolas" w:eastAsia="仿宋" w:hAnsi="Consolas" w:cs="Consolas"/>
+                <w:bCs/>
+                <w:sz w:val="22"/>
+              </w:rPr>
+              <w:t xml:space="preserve">        close(fd[1]);</w:t>
+            </w:r>
+          </w:p>
+          <w:p>
+            <w:pPr>
+              <w:spacing w:line="360" w:lineRule="auto"/>
+              <w:rPr>
+                <w:rFonts w:ascii="Consolas" w:eastAsia="仿宋" w:hAnsi="Consolas" w:cs="Consolas"/>
+                <w:bCs/>
+                <w:sz w:val="22"/>
+              </w:rPr>
+            </w:pPr>
+            <w:r>
+              <w:rPr>
+                <w:rFonts w:ascii="Consolas" w:eastAsia="仿宋" w:hAnsi="Consolas" w:cs="Consolas"/>
+                <w:bCs/>
+                <w:sz w:val="22"/>
+              </w:rPr>
+              <w:t xml:space="preserve">        waitpid(first_pid, &amp;status, 0);</w:t>
+            </w:r>
+          </w:p>
+          <w:p>
+            <w:pPr>
+              <w:spacing w:line="360" w:lineRule="auto"/>
+              <w:rPr>
+                <w:rFonts w:ascii="Consolas" w:eastAsia="仿宋" w:hAnsi="Consolas" w:cs="Consolas"/>
+                <w:bCs/>
+                <w:sz w:val="22"/>
+              </w:rPr>
+            </w:pPr>
+            <w:r>
+              <w:rPr>
+                <w:rFonts w:ascii="Consolas" w:eastAsia="仿宋" w:hAnsi="Consolas" w:cs="Consolas"/>
+                <w:bCs/>
+                <w:sz w:val="22"/>
+              </w:rPr>
+              <w:t xml:space="preserve">        waitpid(second_pid,&amp;status,0);</w:t>
+            </w:r>
+          </w:p>
+          <w:p>
+            <w:pPr>
+              <w:spacing w:line="360" w:lineRule="auto"/>
+              <w:rPr>
+                <w:rFonts w:ascii="Consolas" w:eastAsia="仿宋" w:hAnsi="Consolas" w:cs="Consolas"/>
+                <w:bCs/>
+                <w:sz w:val="22"/>
+              </w:rPr>
+            </w:pPr>
+            <w:r>
+              <w:rPr>
+                <w:rFonts w:ascii="Consolas" w:eastAsia="仿宋" w:hAnsi="Consolas" w:cs="Consolas"/>
+                <w:bCs/>
+                <w:sz w:val="22"/>
+              </w:rPr>
+              <w:t xml:space="preserve">        printf("I'm the father\n");</w:t>
+            </w:r>
+          </w:p>
+          <w:p>
+            <w:pPr>
+              <w:spacing w:line="360" w:lineRule="auto"/>
+              <w:rPr>
+                <w:rFonts w:ascii="Consolas" w:eastAsia="仿宋" w:hAnsi="Consolas" w:cs="Consolas"/>
+                <w:bCs/>
+                <w:sz w:val="22"/>
+              </w:rPr>
+            </w:pPr>
+            <w:r>
+              <w:rPr>
+                <w:rFonts w:ascii="Consolas" w:eastAsia="仿宋" w:hAnsi="Consolas" w:cs="Consolas"/>
+                <w:bCs/>
+                <w:sz w:val="22"/>
+              </w:rPr>
+              <w:t xml:space="preserve">        int len = read(fd[0], buf, sizeof(buf)); </w:t>
+            </w:r>
+          </w:p>
+          <w:p>
+            <w:pPr>
+              <w:spacing w:line="360" w:lineRule="auto"/>
+              <w:rPr>
+                <w:rFonts w:ascii="Consolas" w:eastAsia="仿宋" w:hAnsi="Consolas" w:cs="Consolas"/>
+                <w:bCs/>
+                <w:sz w:val="22"/>
+              </w:rPr>
+            </w:pPr>
+            <w:r>
+              <w:rPr>
+                <w:rFonts w:ascii="Consolas" w:eastAsia="仿宋" w:hAnsi="Consolas" w:cs="Consolas"/>
+                <w:bCs/>
+                <w:sz w:val="22"/>
+              </w:rPr>
+              <w:t xml:space="preserve">        write(STDOUT_FILENO,(void *)buf,len);</w:t>
+            </w:r>
+          </w:p>
+          <w:p>
+            <w:pPr>
+              <w:spacing w:line="360" w:lineRule="auto"/>
+              <w:rPr>
+                <w:rFonts w:ascii="Consolas" w:eastAsia="仿宋" w:hAnsi="Consolas" w:cs="Consolas"/>
+                <w:bCs/>
+                <w:sz w:val="22"/>
+              </w:rPr>
+            </w:pPr>
+            <w:r>
+              <w:rPr>
+                <w:rFonts w:ascii="Consolas" w:eastAsia="仿宋" w:hAnsi="Consolas" w:cs="Consolas"/>
+                <w:bCs/>
+                <w:sz w:val="22"/>
+              </w:rPr>
+              <w:t xml:space="preserve">        close(fd[0]);</w:t>
+            </w:r>
+          </w:p>
+          <w:p>
+            <w:pPr>
+              <w:spacing w:line="360" w:lineRule="auto"/>
+              <w:rPr>
+                <w:rFonts w:ascii="Consolas" w:eastAsia="仿宋" w:hAnsi="Consolas" w:cs="Consolas"/>
+                <w:bCs/>
+                <w:sz w:val="22"/>
+              </w:rPr>
+            </w:pPr>
+            <w:r>
+              <w:rPr>
+                <w:rFonts w:ascii="Consolas" w:eastAsia="仿宋" w:hAnsi="Consolas" w:cs="Consolas"/>
+                <w:bCs/>
+                <w:sz w:val="22"/>
+              </w:rPr>
+              <w:t xml:space="preserve">        printf("Moriturus te saluto\n");</w:t>
+            </w:r>
+          </w:p>
+          <w:p>
+            <w:pPr>
+              <w:spacing w:line="360" w:lineRule="auto"/>
+              <w:rPr>
+                <w:rFonts w:ascii="Consolas" w:eastAsia="仿宋" w:hAnsi="Consolas" w:cs="Consolas"/>
+                <w:bCs/>
+                <w:sz w:val="22"/>
+              </w:rPr>
+            </w:pPr>
+            <w:r>
+              <w:rPr>
+                <w:rFonts w:ascii="Consolas" w:eastAsia="仿宋" w:hAnsi="Consolas" w:cs="Consolas"/>
+                <w:bCs/>
+                <w:sz w:val="22"/>
+              </w:rPr>
+              <w:t xml:space="preserve">        exit(EXIT_SUCCESS);</w:t>
             </w:r>
           </w:p>
           <w:p>
@@ -2558,348 +3317,6 @@
                 <w:bCs/>
                 <w:sz w:val="22"/>
               </w:rPr>
-              <w:t xml:space="preserve">    if(second_pid == 0){</w:t>
-            </w:r>
-          </w:p>
-          <w:p>
-            <w:pPr>
-              <w:spacing w:line="360" w:lineRule="auto"/>
-              <w:rPr>
-                <w:rFonts w:ascii="Consolas" w:eastAsia="仿宋" w:hAnsi="Consolas" w:cs="Consolas"/>
-                <w:bCs/>
-                <w:sz w:val="22"/>
-              </w:rPr>
-            </w:pPr>
-            <w:r>
-              <w:rPr>
-                <w:rFonts w:ascii="Consolas" w:eastAsia="仿宋" w:hAnsi="Consolas" w:cs="Consolas"/>
-                <w:bCs/>
-                <w:sz w:val="22"/>
-              </w:rPr>
-              <w:t xml:space="preserve">        printf("I'm the second child,pid:%d\nSending the second message...\n",getpid());</w:t>
-            </w:r>
-          </w:p>
-          <w:p>
-            <w:pPr>
-              <w:spacing w:line="360" w:lineRule="auto"/>
-              <w:rPr>
-                <w:rFonts w:ascii="Consolas" w:eastAsia="仿宋" w:hAnsi="Consolas" w:cs="Consolas"/>
-                <w:bCs/>
-                <w:sz w:val="22"/>
-              </w:rPr>
-            </w:pPr>
-            <w:r>
-              <w:rPr>
-                <w:rFonts w:ascii="Consolas" w:eastAsia="仿宋" w:hAnsi="Consolas" w:cs="Consolas"/>
-                <w:bCs/>
-                <w:sz w:val="22"/>
-              </w:rPr>
-              <w:t xml:space="preserve">        close(fd[0]);</w:t>
-            </w:r>
-          </w:p>
-          <w:p>
-            <w:pPr>
-              <w:spacing w:line="360" w:lineRule="auto"/>
-              <w:rPr>
-                <w:rFonts w:ascii="Consolas" w:eastAsia="仿宋" w:hAnsi="Consolas" w:cs="Consolas"/>
-                <w:bCs/>
-                <w:sz w:val="22"/>
-              </w:rPr>
-            </w:pPr>
-            <w:r>
-              <w:rPr>
-                <w:rFonts w:ascii="Consolas" w:eastAsia="仿宋" w:hAnsi="Consolas" w:cs="Consolas"/>
-                <w:bCs/>
-                <w:sz w:val="22"/>
-              </w:rPr>
-              <w:t xml:space="preserve">        write(fd[1],(void *)message2,strlen(message2));</w:t>
-            </w:r>
-          </w:p>
-          <w:p>
-            <w:pPr>
-              <w:spacing w:line="360" w:lineRule="auto"/>
-              <w:rPr>
-                <w:rFonts w:ascii="Consolas" w:eastAsia="仿宋" w:hAnsi="Consolas" w:cs="Consolas"/>
-                <w:bCs/>
-                <w:sz w:val="22"/>
-              </w:rPr>
-            </w:pPr>
-            <w:r>
-              <w:rPr>
-                <w:rFonts w:ascii="Consolas" w:eastAsia="仿宋" w:hAnsi="Consolas" w:cs="Consolas"/>
-                <w:bCs/>
-                <w:sz w:val="22"/>
-              </w:rPr>
-              <w:t xml:space="preserve">        close(fd[1]);</w:t>
-            </w:r>
-          </w:p>
-          <w:p>
-            <w:pPr>
-              <w:spacing w:line="360" w:lineRule="auto"/>
-              <w:rPr>
-                <w:rFonts w:ascii="Consolas" w:eastAsia="仿宋" w:hAnsi="Consolas" w:cs="Consolas"/>
-                <w:bCs/>
-                <w:sz w:val="22"/>
-              </w:rPr>
-            </w:pPr>
-            <w:r>
-              <w:rPr>
-                <w:rFonts w:ascii="Consolas" w:eastAsia="仿宋" w:hAnsi="Consolas" w:cs="Consolas"/>
-                <w:bCs/>
-                <w:sz w:val="22"/>
-              </w:rPr>
-              <w:t xml:space="preserve">        _exit(EXIT_SUCCESS);</w:t>
-            </w:r>
-          </w:p>
-          <w:p>
-            <w:pPr>
-              <w:spacing w:line="360" w:lineRule="auto"/>
-              <w:rPr>
-                <w:rFonts w:ascii="Consolas" w:eastAsia="仿宋" w:hAnsi="Consolas" w:cs="Consolas"/>
-                <w:bCs/>
-                <w:sz w:val="22"/>
-              </w:rPr>
-            </w:pPr>
-            <w:r>
-              <w:rPr>
-                <w:rFonts w:ascii="Consolas" w:eastAsia="仿宋" w:hAnsi="Consolas" w:cs="Consolas"/>
-                <w:bCs/>
-                <w:sz w:val="22"/>
-              </w:rPr>
-              <w:t xml:space="preserve">    }</w:t>
-            </w:r>
-          </w:p>
-          <w:p>
-            <w:pPr>
-              <w:spacing w:line="360" w:lineRule="auto"/>
-              <w:rPr>
-                <w:rFonts w:ascii="Consolas" w:eastAsia="仿宋" w:hAnsi="Consolas" w:cs="Consolas"/>
-                <w:bCs/>
-                <w:sz w:val="22"/>
-              </w:rPr>
-            </w:pPr>
-            <w:r>
-              <w:rPr>
-                <w:rFonts w:ascii="Consolas" w:eastAsia="仿宋" w:hAnsi="Consolas" w:cs="Consolas"/>
-                <w:bCs/>
-                <w:sz w:val="22"/>
-              </w:rPr>
-              <w:t xml:space="preserve">    else{</w:t>
-            </w:r>
-          </w:p>
-          <w:p>
-            <w:pPr>
-              <w:spacing w:line="360" w:lineRule="auto"/>
-              <w:rPr>
-                <w:rFonts w:ascii="Consolas" w:eastAsia="仿宋" w:hAnsi="Consolas" w:cs="Consolas"/>
-                <w:bCs/>
-                <w:sz w:val="22"/>
-              </w:rPr>
-            </w:pPr>
-            <w:r>
-              <w:rPr>
-                <w:rFonts w:ascii="Consolas" w:eastAsia="仿宋" w:hAnsi="Consolas" w:cs="Consolas"/>
-                <w:bCs/>
-                <w:sz w:val="22"/>
-              </w:rPr>
-              <w:t xml:space="preserve">        int status;</w:t>
-            </w:r>
-          </w:p>
-          <w:p>
-            <w:pPr>
-              <w:spacing w:line="360" w:lineRule="auto"/>
-              <w:rPr>
-                <w:rFonts w:ascii="Consolas" w:eastAsia="仿宋" w:hAnsi="Consolas" w:cs="Consolas"/>
-                <w:bCs/>
-                <w:sz w:val="22"/>
-              </w:rPr>
-            </w:pPr>
-            <w:r>
-              <w:rPr>
-                <w:rFonts w:ascii="Consolas" w:eastAsia="仿宋" w:hAnsi="Consolas" w:cs="Consolas"/>
-                <w:bCs/>
-                <w:sz w:val="22"/>
-              </w:rPr>
-              <w:t xml:space="preserve">        close(fd[1]);</w:t>
-            </w:r>
-          </w:p>
-          <w:p>
-            <w:pPr>
-              <w:spacing w:line="360" w:lineRule="auto"/>
-              <w:rPr>
-                <w:rFonts w:ascii="Consolas" w:eastAsia="仿宋" w:hAnsi="Consolas" w:cs="Consolas"/>
-                <w:bCs/>
-                <w:sz w:val="22"/>
-              </w:rPr>
-            </w:pPr>
-            <w:r>
-              <w:rPr>
-                <w:rFonts w:ascii="Consolas" w:eastAsia="仿宋" w:hAnsi="Consolas" w:cs="Consolas"/>
-                <w:bCs/>
-                <w:sz w:val="22"/>
-              </w:rPr>
-              <w:t xml:space="preserve">        waitpid(first_pid, &amp;status, 0);</w:t>
-            </w:r>
-          </w:p>
-          <w:p>
-            <w:pPr>
-              <w:spacing w:line="360" w:lineRule="auto"/>
-              <w:rPr>
-                <w:rFonts w:ascii="Consolas" w:eastAsia="仿宋" w:hAnsi="Consolas" w:cs="Consolas"/>
-                <w:bCs/>
-                <w:sz w:val="22"/>
-              </w:rPr>
-            </w:pPr>
-            <w:r>
-              <w:rPr>
-                <w:rFonts w:ascii="Consolas" w:eastAsia="仿宋" w:hAnsi="Consolas" w:cs="Consolas"/>
-                <w:bCs/>
-                <w:sz w:val="22"/>
-              </w:rPr>
-              <w:t xml:space="preserve">        waitpid(second_pid,&amp;status,0);</w:t>
-            </w:r>
-          </w:p>
-          <w:p>
-            <w:pPr>
-              <w:spacing w:line="360" w:lineRule="auto"/>
-              <w:rPr>
-                <w:rFonts w:ascii="Consolas" w:eastAsia="仿宋" w:hAnsi="Consolas" w:cs="Consolas"/>
-                <w:bCs/>
-                <w:sz w:val="22"/>
-              </w:rPr>
-            </w:pPr>
-            <w:r>
-              <w:rPr>
-                <w:rFonts w:ascii="Consolas" w:eastAsia="仿宋" w:hAnsi="Consolas" w:cs="Consolas"/>
-                <w:bCs/>
-                <w:sz w:val="22"/>
-              </w:rPr>
-              <w:t xml:space="preserve">        printf("I'm the father\n");</w:t>
-            </w:r>
-          </w:p>
-          <w:p>
-            <w:pPr>
-              <w:spacing w:line="360" w:lineRule="auto"/>
-              <w:rPr>
-                <w:rFonts w:ascii="Consolas" w:eastAsia="仿宋" w:hAnsi="Consolas" w:cs="Consolas"/>
-                <w:bCs/>
-                <w:sz w:val="22"/>
-              </w:rPr>
-            </w:pPr>
-            <w:r>
-              <w:rPr>
-                <w:rFonts w:ascii="Consolas" w:eastAsia="仿宋" w:hAnsi="Consolas" w:cs="Consolas"/>
-                <w:bCs/>
-                <w:sz w:val="22"/>
-              </w:rPr>
-              <w:t xml:space="preserve">        int len = read(fd[0], buf, sizeof(buf)); </w:t>
-            </w:r>
-          </w:p>
-          <w:p>
-            <w:pPr>
-              <w:spacing w:line="360" w:lineRule="auto"/>
-              <w:rPr>
-                <w:rFonts w:ascii="Consolas" w:eastAsia="仿宋" w:hAnsi="Consolas" w:cs="Consolas"/>
-                <w:bCs/>
-                <w:sz w:val="22"/>
-              </w:rPr>
-            </w:pPr>
-            <w:r>
-              <w:rPr>
-                <w:rFonts w:ascii="Consolas" w:eastAsia="仿宋" w:hAnsi="Consolas" w:cs="Consolas"/>
-                <w:bCs/>
-                <w:sz w:val="22"/>
-              </w:rPr>
-              <w:t xml:space="preserve">        write(STDOUT_FILENO,(void *)buf,len);</w:t>
-            </w:r>
-          </w:p>
-          <w:p>
-            <w:pPr>
-              <w:spacing w:line="360" w:lineRule="auto"/>
-              <w:rPr>
-                <w:rFonts w:ascii="Consolas" w:eastAsia="仿宋" w:hAnsi="Consolas" w:cs="Consolas"/>
-                <w:bCs/>
-                <w:sz w:val="22"/>
-              </w:rPr>
-            </w:pPr>
-            <w:r>
-              <w:rPr>
-                <w:rFonts w:ascii="Consolas" w:eastAsia="仿宋" w:hAnsi="Consolas" w:cs="Consolas"/>
-                <w:bCs/>
-                <w:sz w:val="22"/>
-              </w:rPr>
-              <w:t xml:space="preserve">        close(fd[0]);</w:t>
-            </w:r>
-          </w:p>
-          <w:p>
-            <w:pPr>
-              <w:spacing w:line="360" w:lineRule="auto"/>
-              <w:rPr>
-                <w:rFonts w:ascii="Consolas" w:eastAsia="仿宋" w:hAnsi="Consolas" w:cs="Consolas"/>
-                <w:bCs/>
-                <w:sz w:val="22"/>
-              </w:rPr>
-            </w:pPr>
-            <w:r>
-              <w:rPr>
-                <w:rFonts w:ascii="Consolas" w:eastAsia="仿宋" w:hAnsi="Consolas" w:cs="Consolas"/>
-                <w:bCs/>
-                <w:sz w:val="22"/>
-              </w:rPr>
-              <w:t xml:space="preserve">        printf("Moriturus te saluto\n");</w:t>
-            </w:r>
-          </w:p>
-          <w:p>
-            <w:pPr>
-              <w:spacing w:line="360" w:lineRule="auto"/>
-              <w:rPr>
-                <w:rFonts w:ascii="Consolas" w:eastAsia="仿宋" w:hAnsi="Consolas" w:cs="Consolas"/>
-                <w:bCs/>
-                <w:sz w:val="22"/>
-              </w:rPr>
-            </w:pPr>
-            <w:r>
-              <w:rPr>
-                <w:rFonts w:ascii="Consolas" w:eastAsia="仿宋" w:hAnsi="Consolas" w:cs="Consolas"/>
-                <w:bCs/>
-                <w:sz w:val="22"/>
-              </w:rPr>
-              <w:t xml:space="preserve">        exit(EXIT_SUCCESS);</w:t>
-            </w:r>
-          </w:p>
-          <w:p>
-            <w:pPr>
-              <w:spacing w:line="360" w:lineRule="auto"/>
-              <w:rPr>
-                <w:rFonts w:ascii="Consolas" w:eastAsia="仿宋" w:hAnsi="Consolas" w:cs="Consolas"/>
-                <w:bCs/>
-                <w:sz w:val="22"/>
-              </w:rPr>
-            </w:pPr>
-            <w:r>
-              <w:rPr>
-                <w:rFonts w:ascii="Consolas" w:eastAsia="仿宋" w:hAnsi="Consolas" w:cs="Consolas"/>
-                <w:bCs/>
-                <w:sz w:val="22"/>
-              </w:rPr>
-              <w:t xml:space="preserve">    }</w:t>
-            </w:r>
-          </w:p>
-          <w:p>
-            <w:pPr>
-              <w:spacing w:line="360" w:lineRule="auto"/>
-              <w:rPr>
-                <w:rFonts w:ascii="Consolas" w:eastAsia="仿宋" w:hAnsi="Consolas" w:cs="Consolas"/>
-                <w:bCs/>
-                <w:sz w:val="22"/>
-              </w:rPr>
-            </w:pPr>
-            <w:r>
-              <w:rPr>
-                <w:rFonts w:ascii="Consolas" w:eastAsia="仿宋" w:hAnsi="Consolas" w:cs="Consolas"/>
-                <w:bCs/>
-                <w:sz w:val="22"/>
-              </w:rPr>
               <w:t xml:space="preserve">    return 0;</w:t>
             </w:r>
           </w:p>
@@ -2918,7 +3335,6 @@
                 <w:bCs/>
                 <w:sz w:val="22"/>
               </w:rPr>
-              <w:lastRenderedPageBreak/>
               <w:t>}</w:t>
             </w:r>
           </w:p>
@@ -2939,7 +3355,7 @@
       <w:pPr>
         <w:spacing w:line="360" w:lineRule="auto"/>
         <w:rPr>
-          <w:rFonts w:ascii="仿宋" w:eastAsia="仿宋" w:hAnsi="仿宋" w:hint="eastAsia"/>
+          <w:rFonts w:ascii="仿宋" w:eastAsia="仿宋" w:hAnsi="仿宋"/>
           <w:sz w:val="24"/>
         </w:rPr>
       </w:pPr>
@@ -2949,6 +3365,7 @@
           <w:noProof/>
           <w:sz w:val="24"/>
         </w:rPr>
+        <w:lastRenderedPageBreak/>
         <w:drawing>
           <wp:inline distT="0" distB="0" distL="0" distR="0" wp14:anchorId="2E453CE6" wp14:editId="3F18A443">
             <wp:extent cx="5274310" cy="5602605"/>
@@ -2997,6 +3414,2445 @@
         <w:spacing w:line="360" w:lineRule="auto"/>
         <w:rPr>
           <w:rFonts w:ascii="仿宋" w:eastAsia="仿宋" w:hAnsi="仿宋"/>
+          <w:sz w:val="24"/>
+        </w:rPr>
+      </w:pPr>
+    </w:p>
+    <w:p>
+      <w:pPr>
+        <w:spacing w:line="360" w:lineRule="auto"/>
+        <w:rPr>
+          <w:rFonts w:ascii="仿宋" w:eastAsia="仿宋" w:hAnsi="仿宋"/>
+          <w:sz w:val="24"/>
+        </w:rPr>
+      </w:pPr>
+    </w:p>
+    <w:p>
+      <w:pPr>
+        <w:spacing w:line="360" w:lineRule="auto"/>
+        <w:rPr>
+          <w:rFonts w:ascii="仿宋" w:eastAsia="仿宋" w:hAnsi="仿宋"/>
+          <w:sz w:val="24"/>
+        </w:rPr>
+      </w:pPr>
+    </w:p>
+    <w:p>
+      <w:pPr>
+        <w:spacing w:line="360" w:lineRule="auto"/>
+        <w:rPr>
+          <w:rFonts w:ascii="仿宋" w:eastAsia="仿宋" w:hAnsi="仿宋"/>
+          <w:sz w:val="24"/>
+        </w:rPr>
+      </w:pPr>
+    </w:p>
+    <w:p>
+      <w:pPr>
+        <w:spacing w:line="360" w:lineRule="auto"/>
+        <w:rPr>
+          <w:rFonts w:ascii="仿宋" w:eastAsia="仿宋" w:hAnsi="仿宋"/>
+          <w:sz w:val="24"/>
+        </w:rPr>
+      </w:pPr>
+    </w:p>
+    <w:p>
+      <w:pPr>
+        <w:spacing w:line="360" w:lineRule="auto"/>
+        <w:rPr>
+          <w:rFonts w:ascii="仿宋" w:eastAsia="仿宋" w:hAnsi="仿宋"/>
+          <w:sz w:val="24"/>
+        </w:rPr>
+      </w:pPr>
+    </w:p>
+    <w:p>
+      <w:pPr>
+        <w:spacing w:line="360" w:lineRule="auto"/>
+        <w:rPr>
+          <w:rFonts w:ascii="仿宋" w:eastAsia="仿宋" w:hAnsi="仿宋" w:hint="eastAsia"/>
+          <w:sz w:val="24"/>
+        </w:rPr>
+      </w:pPr>
+    </w:p>
+    <w:p>
+      <w:pPr>
+        <w:spacing w:line="360" w:lineRule="auto"/>
+        <w:rPr>
+          <w:rFonts w:ascii="仿宋" w:eastAsia="仿宋" w:hAnsi="仿宋"/>
+          <w:b/>
+          <w:bCs/>
+          <w:sz w:val="22"/>
+        </w:rPr>
+      </w:pPr>
+      <w:r>
+        <w:rPr>
+          <w:rFonts w:ascii="仿宋" w:eastAsia="仿宋" w:hAnsi="仿宋" w:hint="eastAsia"/>
+          <w:b/>
+          <w:bCs/>
+          <w:sz w:val="22"/>
+        </w:rPr>
+        <w:t>实验四</w:t>
+      </w:r>
+      <w:r>
+        <w:rPr>
+          <w:rFonts w:ascii="仿宋" w:eastAsia="仿宋" w:hAnsi="仿宋"/>
+          <w:b/>
+          <w:bCs/>
+          <w:sz w:val="22"/>
+        </w:rPr>
+        <w:t>.</w:t>
+      </w:r>
+      <w:r>
+        <w:rPr>
+          <w:rFonts w:ascii="仿宋" w:eastAsia="仿宋" w:hAnsi="仿宋" w:hint="eastAsia"/>
+          <w:b/>
+          <w:bCs/>
+          <w:sz w:val="22"/>
+        </w:rPr>
+        <w:t>利用消息队列实现进程间的通信</w:t>
+      </w:r>
+    </w:p>
+    <w:tbl>
+      <w:tblPr>
+        <w:tblStyle w:val="ab"/>
+        <w:tblW w:w="0" w:type="auto"/>
+        <w:tblLook w:val="04A0" w:firstRow="1" w:lastRow="0" w:firstColumn="1" w:lastColumn="0" w:noHBand="0" w:noVBand="1"/>
+      </w:tblPr>
+      <w:tblGrid>
+        <w:gridCol w:w="8522"/>
+      </w:tblGrid>
+      <w:tr>
+        <w:tc>
+          <w:tcPr>
+            <w:tcW w:w="8522" w:type="dxa"/>
+          </w:tcPr>
+          <w:p>
+            <w:pPr>
+              <w:spacing w:line="360" w:lineRule="auto"/>
+              <w:rPr>
+                <w:rFonts w:ascii="Consolas" w:eastAsia="仿宋" w:hAnsi="Consolas" w:cs="Consolas" w:hint="eastAsia"/>
+                <w:bCs/>
+                <w:sz w:val="22"/>
+              </w:rPr>
+            </w:pPr>
+            <w:r>
+              <w:rPr>
+                <w:rFonts w:ascii="Consolas" w:eastAsia="仿宋" w:hAnsi="Consolas" w:cs="Consolas" w:hint="eastAsia"/>
+                <w:bCs/>
+                <w:sz w:val="22"/>
+              </w:rPr>
+              <w:t>/*server.c*/</w:t>
+            </w:r>
+          </w:p>
+          <w:p>
+            <w:pPr>
+              <w:spacing w:line="360" w:lineRule="auto"/>
+              <w:rPr>
+                <w:rFonts w:ascii="Consolas" w:eastAsia="仿宋" w:hAnsi="Consolas" w:cs="Consolas"/>
+                <w:bCs/>
+                <w:sz w:val="22"/>
+              </w:rPr>
+            </w:pPr>
+            <w:r>
+              <w:rPr>
+                <w:rFonts w:ascii="Consolas" w:eastAsia="仿宋" w:hAnsi="Consolas" w:cs="Consolas"/>
+                <w:bCs/>
+                <w:sz w:val="22"/>
+              </w:rPr>
+              <w:t>/*author:dengqiao 2016220304031*/</w:t>
+            </w:r>
+          </w:p>
+          <w:p>
+            <w:pPr>
+              <w:spacing w:line="360" w:lineRule="auto"/>
+              <w:rPr>
+                <w:rFonts w:ascii="Consolas" w:eastAsia="仿宋" w:hAnsi="Consolas" w:cs="Consolas"/>
+                <w:bCs/>
+                <w:sz w:val="22"/>
+              </w:rPr>
+            </w:pPr>
+            <w:r>
+              <w:rPr>
+                <w:rFonts w:ascii="Consolas" w:eastAsia="仿宋" w:hAnsi="Consolas" w:cs="Consolas"/>
+                <w:bCs/>
+                <w:sz w:val="22"/>
+              </w:rPr>
+              <w:lastRenderedPageBreak/>
+              <w:t>/date:2018.5.19</w:t>
+            </w:r>
+            <w:r>
+              <w:rPr>
+                <w:rFonts w:ascii="Consolas" w:eastAsia="仿宋" w:hAnsi="Consolas" w:cs="Consolas"/>
+                <w:bCs/>
+                <w:sz w:val="22"/>
+              </w:rPr>
+              <w:t>*/</w:t>
+            </w:r>
+          </w:p>
+          <w:p>
+            <w:pPr>
+              <w:spacing w:line="360" w:lineRule="auto"/>
+              <w:rPr>
+                <w:rFonts w:ascii="Consolas" w:eastAsia="仿宋" w:hAnsi="Consolas" w:cs="Consolas"/>
+                <w:bCs/>
+                <w:sz w:val="22"/>
+              </w:rPr>
+            </w:pPr>
+          </w:p>
+          <w:p>
+            <w:pPr>
+              <w:spacing w:line="360" w:lineRule="auto"/>
+              <w:rPr>
+                <w:rFonts w:ascii="Consolas" w:eastAsia="仿宋" w:hAnsi="Consolas" w:cs="Consolas"/>
+                <w:bCs/>
+                <w:sz w:val="22"/>
+              </w:rPr>
+            </w:pPr>
+            <w:r>
+              <w:rPr>
+                <w:rFonts w:ascii="Consolas" w:eastAsia="仿宋" w:hAnsi="Consolas" w:cs="Consolas"/>
+                <w:bCs/>
+                <w:sz w:val="22"/>
+              </w:rPr>
+              <w:t>#include&lt;stdio.h&gt;</w:t>
+            </w:r>
+          </w:p>
+          <w:p>
+            <w:pPr>
+              <w:spacing w:line="360" w:lineRule="auto"/>
+              <w:rPr>
+                <w:rFonts w:ascii="Consolas" w:eastAsia="仿宋" w:hAnsi="Consolas" w:cs="Consolas"/>
+                <w:bCs/>
+                <w:sz w:val="22"/>
+              </w:rPr>
+            </w:pPr>
+            <w:r>
+              <w:rPr>
+                <w:rFonts w:ascii="Consolas" w:eastAsia="仿宋" w:hAnsi="Consolas" w:cs="Consolas"/>
+                <w:bCs/>
+                <w:sz w:val="22"/>
+              </w:rPr>
+              <w:t>#include&lt;sys/types.h&gt;</w:t>
+            </w:r>
+          </w:p>
+          <w:p>
+            <w:pPr>
+              <w:spacing w:line="360" w:lineRule="auto"/>
+              <w:rPr>
+                <w:rFonts w:ascii="Consolas" w:eastAsia="仿宋" w:hAnsi="Consolas" w:cs="Consolas"/>
+                <w:bCs/>
+                <w:sz w:val="22"/>
+              </w:rPr>
+            </w:pPr>
+            <w:r>
+              <w:rPr>
+                <w:rFonts w:ascii="Consolas" w:eastAsia="仿宋" w:hAnsi="Consolas" w:cs="Consolas"/>
+                <w:bCs/>
+                <w:sz w:val="22"/>
+              </w:rPr>
+              <w:t>#include&lt;sys/msg.h&gt;</w:t>
+            </w:r>
+          </w:p>
+          <w:p>
+            <w:pPr>
+              <w:spacing w:line="360" w:lineRule="auto"/>
+              <w:rPr>
+                <w:rFonts w:ascii="Consolas" w:eastAsia="仿宋" w:hAnsi="Consolas" w:cs="Consolas"/>
+                <w:bCs/>
+                <w:sz w:val="22"/>
+              </w:rPr>
+            </w:pPr>
+            <w:r>
+              <w:rPr>
+                <w:rFonts w:ascii="Consolas" w:eastAsia="仿宋" w:hAnsi="Consolas" w:cs="Consolas"/>
+                <w:bCs/>
+                <w:sz w:val="22"/>
+              </w:rPr>
+              <w:t>#include&lt;sys/ipc.h&gt;</w:t>
+            </w:r>
+          </w:p>
+          <w:p>
+            <w:pPr>
+              <w:spacing w:line="360" w:lineRule="auto"/>
+              <w:rPr>
+                <w:rFonts w:ascii="Consolas" w:eastAsia="仿宋" w:hAnsi="Consolas" w:cs="Consolas"/>
+                <w:bCs/>
+                <w:sz w:val="22"/>
+              </w:rPr>
+            </w:pPr>
+            <w:r>
+              <w:rPr>
+                <w:rFonts w:ascii="Consolas" w:eastAsia="仿宋" w:hAnsi="Consolas" w:cs="Consolas"/>
+                <w:bCs/>
+                <w:sz w:val="22"/>
+              </w:rPr>
+              <w:t>#include&lt;string.h&gt;</w:t>
+            </w:r>
+          </w:p>
+          <w:p>
+            <w:pPr>
+              <w:spacing w:line="360" w:lineRule="auto"/>
+              <w:rPr>
+                <w:rFonts w:ascii="Consolas" w:eastAsia="仿宋" w:hAnsi="Consolas" w:cs="Consolas"/>
+                <w:bCs/>
+                <w:sz w:val="22"/>
+              </w:rPr>
+            </w:pPr>
+            <w:r>
+              <w:rPr>
+                <w:rFonts w:ascii="Consolas" w:eastAsia="仿宋" w:hAnsi="Consolas" w:cs="Consolas"/>
+                <w:bCs/>
+                <w:sz w:val="22"/>
+              </w:rPr>
+              <w:t>#include&lt;errno.h&gt;</w:t>
+            </w:r>
+          </w:p>
+          <w:p>
+            <w:pPr>
+              <w:spacing w:line="360" w:lineRule="auto"/>
+              <w:rPr>
+                <w:rFonts w:ascii="Consolas" w:eastAsia="仿宋" w:hAnsi="Consolas" w:cs="Consolas"/>
+                <w:bCs/>
+                <w:sz w:val="22"/>
+              </w:rPr>
+            </w:pPr>
+            <w:r>
+              <w:rPr>
+                <w:rFonts w:ascii="Consolas" w:eastAsia="仿宋" w:hAnsi="Consolas" w:cs="Consolas"/>
+                <w:bCs/>
+                <w:sz w:val="22"/>
+              </w:rPr>
+              <w:t>#include&lt;unistd.h&gt;</w:t>
+            </w:r>
+          </w:p>
+          <w:p>
+            <w:pPr>
+              <w:spacing w:line="360" w:lineRule="auto"/>
+              <w:rPr>
+                <w:rFonts w:ascii="Consolas" w:eastAsia="仿宋" w:hAnsi="Consolas" w:cs="Consolas"/>
+                <w:bCs/>
+                <w:sz w:val="22"/>
+              </w:rPr>
+            </w:pPr>
+            <w:r>
+              <w:rPr>
+                <w:rFonts w:ascii="Consolas" w:eastAsia="仿宋" w:hAnsi="Consolas" w:cs="Consolas"/>
+                <w:bCs/>
+                <w:sz w:val="22"/>
+              </w:rPr>
+              <w:t>#include&lt;stdlib.h&gt;</w:t>
+            </w:r>
+          </w:p>
+          <w:p>
+            <w:pPr>
+              <w:spacing w:line="360" w:lineRule="auto"/>
+              <w:rPr>
+                <w:rFonts w:ascii="Consolas" w:eastAsia="仿宋" w:hAnsi="Consolas" w:cs="Consolas"/>
+                <w:bCs/>
+                <w:sz w:val="22"/>
+              </w:rPr>
+            </w:pPr>
+          </w:p>
+          <w:p>
+            <w:pPr>
+              <w:spacing w:line="360" w:lineRule="auto"/>
+              <w:rPr>
+                <w:rFonts w:ascii="Consolas" w:eastAsia="仿宋" w:hAnsi="Consolas" w:cs="Consolas"/>
+                <w:bCs/>
+                <w:sz w:val="22"/>
+              </w:rPr>
+            </w:pPr>
+            <w:r>
+              <w:rPr>
+                <w:rFonts w:ascii="Consolas" w:eastAsia="仿宋" w:hAnsi="Consolas" w:cs="Consolas"/>
+                <w:bCs/>
+                <w:sz w:val="22"/>
+              </w:rPr>
+              <w:t>#define TEXT_SIZE 1024</w:t>
+            </w:r>
+          </w:p>
+          <w:p>
+            <w:pPr>
+              <w:spacing w:line="360" w:lineRule="auto"/>
+              <w:rPr>
+                <w:rFonts w:ascii="Consolas" w:eastAsia="仿宋" w:hAnsi="Consolas" w:cs="Consolas"/>
+                <w:bCs/>
+                <w:sz w:val="22"/>
+              </w:rPr>
+            </w:pPr>
+            <w:r>
+              <w:rPr>
+                <w:rFonts w:ascii="Consolas" w:eastAsia="仿宋" w:hAnsi="Consolas" w:cs="Consolas"/>
+                <w:bCs/>
+                <w:sz w:val="22"/>
+              </w:rPr>
+              <w:t>#define SERVER_TYPE 1</w:t>
+            </w:r>
+          </w:p>
+          <w:p>
+            <w:pPr>
+              <w:spacing w:line="360" w:lineRule="auto"/>
+              <w:rPr>
+                <w:rFonts w:ascii="Consolas" w:eastAsia="仿宋" w:hAnsi="Consolas" w:cs="Consolas"/>
+                <w:bCs/>
+                <w:sz w:val="22"/>
+              </w:rPr>
+            </w:pPr>
+            <w:r>
+              <w:rPr>
+                <w:rFonts w:ascii="Consolas" w:eastAsia="仿宋" w:hAnsi="Consolas" w:cs="Consolas"/>
+                <w:bCs/>
+                <w:sz w:val="22"/>
+              </w:rPr>
+              <w:t>#define CLIENT_TYPE 2</w:t>
+            </w:r>
+          </w:p>
+          <w:p>
+            <w:pPr>
+              <w:spacing w:line="360" w:lineRule="auto"/>
+              <w:rPr>
+                <w:rFonts w:ascii="Consolas" w:eastAsia="仿宋" w:hAnsi="Consolas" w:cs="Consolas"/>
+                <w:bCs/>
+                <w:sz w:val="22"/>
+              </w:rPr>
+            </w:pPr>
+          </w:p>
+          <w:p>
+            <w:pPr>
+              <w:spacing w:line="360" w:lineRule="auto"/>
+              <w:rPr>
+                <w:rFonts w:ascii="Consolas" w:eastAsia="仿宋" w:hAnsi="Consolas" w:cs="Consolas"/>
+                <w:bCs/>
+                <w:sz w:val="22"/>
+              </w:rPr>
+            </w:pPr>
+            <w:r>
+              <w:rPr>
+                <w:rFonts w:ascii="Consolas" w:eastAsia="仿宋" w:hAnsi="Consolas" w:cs="Consolas"/>
+                <w:bCs/>
+                <w:sz w:val="22"/>
+              </w:rPr>
+              <w:t>struct msgbuf{</w:t>
+            </w:r>
+          </w:p>
+          <w:p>
+            <w:pPr>
+              <w:spacing w:line="360" w:lineRule="auto"/>
+              <w:rPr>
+                <w:rFonts w:ascii="Consolas" w:eastAsia="仿宋" w:hAnsi="Consolas" w:cs="Consolas"/>
+                <w:bCs/>
+                <w:sz w:val="22"/>
+              </w:rPr>
+            </w:pPr>
+            <w:r>
+              <w:rPr>
+                <w:rFonts w:ascii="Consolas" w:eastAsia="仿宋" w:hAnsi="Consolas" w:cs="Consolas"/>
+                <w:bCs/>
+                <w:sz w:val="22"/>
+              </w:rPr>
+              <w:tab/>
+              <w:t>long type;</w:t>
+            </w:r>
+          </w:p>
+          <w:p>
+            <w:pPr>
+              <w:spacing w:line="360" w:lineRule="auto"/>
+              <w:rPr>
+                <w:rFonts w:ascii="Consolas" w:eastAsia="仿宋" w:hAnsi="Consolas" w:cs="Consolas"/>
+                <w:bCs/>
+                <w:sz w:val="22"/>
+              </w:rPr>
+            </w:pPr>
+            <w:r>
+              <w:rPr>
+                <w:rFonts w:ascii="Consolas" w:eastAsia="仿宋" w:hAnsi="Consolas" w:cs="Consolas"/>
+                <w:bCs/>
+                <w:sz w:val="22"/>
+              </w:rPr>
+              <w:tab/>
+              <w:t>int msgtext;</w:t>
+            </w:r>
+          </w:p>
+          <w:p>
+            <w:pPr>
+              <w:spacing w:line="360" w:lineRule="auto"/>
+              <w:rPr>
+                <w:rFonts w:ascii="Consolas" w:eastAsia="仿宋" w:hAnsi="Consolas" w:cs="Consolas"/>
+                <w:bCs/>
+                <w:sz w:val="22"/>
+              </w:rPr>
+            </w:pPr>
+            <w:r>
+              <w:rPr>
+                <w:rFonts w:ascii="Consolas" w:eastAsia="仿宋" w:hAnsi="Consolas" w:cs="Consolas"/>
+                <w:bCs/>
+                <w:sz w:val="22"/>
+              </w:rPr>
+              <w:t>};</w:t>
+            </w:r>
+          </w:p>
+          <w:p>
+            <w:pPr>
+              <w:spacing w:line="360" w:lineRule="auto"/>
+              <w:rPr>
+                <w:rFonts w:ascii="Consolas" w:eastAsia="仿宋" w:hAnsi="Consolas" w:cs="Consolas"/>
+                <w:bCs/>
+                <w:sz w:val="22"/>
+              </w:rPr>
+            </w:pPr>
+          </w:p>
+          <w:p>
+            <w:pPr>
+              <w:spacing w:line="360" w:lineRule="auto"/>
+              <w:rPr>
+                <w:rFonts w:ascii="Consolas" w:eastAsia="仿宋" w:hAnsi="Consolas" w:cs="Consolas"/>
+                <w:bCs/>
+                <w:sz w:val="22"/>
+              </w:rPr>
+            </w:pPr>
+            <w:r>
+              <w:rPr>
+                <w:rFonts w:ascii="Consolas" w:eastAsia="仿宋" w:hAnsi="Consolas" w:cs="Consolas"/>
+                <w:bCs/>
+                <w:sz w:val="22"/>
+              </w:rPr>
+              <w:t>int main(){</w:t>
+            </w:r>
+          </w:p>
+          <w:p>
+            <w:pPr>
+              <w:spacing w:line="360" w:lineRule="auto"/>
+              <w:rPr>
+                <w:rFonts w:ascii="Consolas" w:eastAsia="仿宋" w:hAnsi="Consolas" w:cs="Consolas"/>
+                <w:bCs/>
+                <w:sz w:val="22"/>
+              </w:rPr>
+            </w:pPr>
+            <w:r>
+              <w:rPr>
+                <w:rFonts w:ascii="Consolas" w:eastAsia="仿宋" w:hAnsi="Consolas" w:cs="Consolas"/>
+                <w:bCs/>
+                <w:sz w:val="22"/>
+              </w:rPr>
+              <w:tab/>
+              <w:t>int msqid,key;</w:t>
+            </w:r>
+          </w:p>
+          <w:p>
+            <w:pPr>
+              <w:spacing w:line="360" w:lineRule="auto"/>
+              <w:rPr>
+                <w:rFonts w:ascii="Consolas" w:eastAsia="仿宋" w:hAnsi="Consolas" w:cs="Consolas"/>
+                <w:bCs/>
+                <w:sz w:val="22"/>
+              </w:rPr>
+            </w:pPr>
+            <w:r>
+              <w:rPr>
+                <w:rFonts w:ascii="Consolas" w:eastAsia="仿宋" w:hAnsi="Consolas" w:cs="Consolas"/>
+                <w:bCs/>
+                <w:sz w:val="22"/>
+              </w:rPr>
+              <w:tab/>
+              <w:t>struct msgbuf server_send,server_recv;</w:t>
+            </w:r>
+          </w:p>
+          <w:p>
+            <w:pPr>
+              <w:spacing w:line="360" w:lineRule="auto"/>
+              <w:rPr>
+                <w:rFonts w:ascii="Consolas" w:eastAsia="仿宋" w:hAnsi="Consolas" w:cs="Consolas"/>
+                <w:bCs/>
+                <w:sz w:val="22"/>
+              </w:rPr>
+            </w:pPr>
+            <w:r>
+              <w:rPr>
+                <w:rFonts w:ascii="Consolas" w:eastAsia="仿宋" w:hAnsi="Consolas" w:cs="Consolas"/>
+                <w:bCs/>
+                <w:sz w:val="22"/>
+              </w:rPr>
+              <w:tab/>
+              <w:t>if((key = ftok("meg.test",1)) &lt; 0 ){</w:t>
+            </w:r>
+          </w:p>
+          <w:p>
+            <w:pPr>
+              <w:spacing w:line="360" w:lineRule="auto"/>
+              <w:rPr>
+                <w:rFonts w:ascii="Consolas" w:eastAsia="仿宋" w:hAnsi="Consolas" w:cs="Consolas"/>
+                <w:bCs/>
+                <w:sz w:val="22"/>
+              </w:rPr>
+            </w:pPr>
+            <w:r>
+              <w:rPr>
+                <w:rFonts w:ascii="Consolas" w:eastAsia="仿宋" w:hAnsi="Consolas" w:cs="Consolas"/>
+                <w:bCs/>
+                <w:sz w:val="22"/>
+              </w:rPr>
+              <w:tab/>
+              <w:t xml:space="preserve">    perror("ftok error\n");</w:t>
+            </w:r>
+          </w:p>
+          <w:p>
+            <w:pPr>
+              <w:spacing w:line="360" w:lineRule="auto"/>
+              <w:rPr>
+                <w:rFonts w:ascii="Consolas" w:eastAsia="仿宋" w:hAnsi="Consolas" w:cs="Consolas"/>
+                <w:bCs/>
+                <w:sz w:val="22"/>
+              </w:rPr>
+            </w:pPr>
+            <w:r>
+              <w:rPr>
+                <w:rFonts w:ascii="Consolas" w:eastAsia="仿宋" w:hAnsi="Consolas" w:cs="Consolas"/>
+                <w:bCs/>
+                <w:sz w:val="22"/>
+              </w:rPr>
+              <w:t xml:space="preserve">        exit(EXIT_FAILURE);</w:t>
+            </w:r>
+          </w:p>
+          <w:p>
+            <w:pPr>
+              <w:spacing w:line="360" w:lineRule="auto"/>
+              <w:rPr>
+                <w:rFonts w:ascii="Consolas" w:eastAsia="仿宋" w:hAnsi="Consolas" w:cs="Consolas"/>
+                <w:bCs/>
+                <w:sz w:val="22"/>
+              </w:rPr>
+            </w:pPr>
+            <w:r>
+              <w:rPr>
+                <w:rFonts w:ascii="Consolas" w:eastAsia="仿宋" w:hAnsi="Consolas" w:cs="Consolas"/>
+                <w:bCs/>
+                <w:sz w:val="22"/>
+              </w:rPr>
+              <w:tab/>
+              <w:t>}</w:t>
+            </w:r>
+          </w:p>
+          <w:p>
+            <w:pPr>
+              <w:spacing w:line="360" w:lineRule="auto"/>
+              <w:rPr>
+                <w:rFonts w:ascii="Consolas" w:eastAsia="仿宋" w:hAnsi="Consolas" w:cs="Consolas"/>
+                <w:bCs/>
+                <w:sz w:val="22"/>
+              </w:rPr>
+            </w:pPr>
+            <w:r>
+              <w:rPr>
+                <w:rFonts w:ascii="Consolas" w:eastAsia="仿宋" w:hAnsi="Consolas" w:cs="Consolas"/>
+                <w:bCs/>
+                <w:sz w:val="22"/>
+              </w:rPr>
+              <w:t xml:space="preserve">    printf("get the server_key: %d\n",key);</w:t>
+            </w:r>
+          </w:p>
+          <w:p>
+            <w:pPr>
+              <w:spacing w:line="360" w:lineRule="auto"/>
+              <w:rPr>
+                <w:rFonts w:ascii="Consolas" w:eastAsia="仿宋" w:hAnsi="Consolas" w:cs="Consolas"/>
+                <w:bCs/>
+                <w:sz w:val="22"/>
+              </w:rPr>
+            </w:pPr>
+            <w:r>
+              <w:rPr>
+                <w:rFonts w:ascii="Consolas" w:eastAsia="仿宋" w:hAnsi="Consolas" w:cs="Consolas"/>
+                <w:bCs/>
+                <w:sz w:val="22"/>
+              </w:rPr>
+              <w:t xml:space="preserve">    if((msqid = (msgget(key,0600|IPC_CREAT))) &lt; 0){</w:t>
+            </w:r>
+          </w:p>
+          <w:p>
+            <w:pPr>
+              <w:spacing w:line="360" w:lineRule="auto"/>
+              <w:rPr>
+                <w:rFonts w:ascii="Consolas" w:eastAsia="仿宋" w:hAnsi="Consolas" w:cs="Consolas"/>
+                <w:bCs/>
+                <w:sz w:val="22"/>
+              </w:rPr>
+            </w:pPr>
+            <w:r>
+              <w:rPr>
+                <w:rFonts w:ascii="Consolas" w:eastAsia="仿宋" w:hAnsi="Consolas" w:cs="Consolas"/>
+                <w:bCs/>
+                <w:sz w:val="22"/>
+              </w:rPr>
+              <w:lastRenderedPageBreak/>
+              <w:t xml:space="preserve">        perror("msgget error!\n");</w:t>
+            </w:r>
+          </w:p>
+          <w:p>
+            <w:pPr>
+              <w:spacing w:line="360" w:lineRule="auto"/>
+              <w:rPr>
+                <w:rFonts w:ascii="Consolas" w:eastAsia="仿宋" w:hAnsi="Consolas" w:cs="Consolas"/>
+                <w:bCs/>
+                <w:sz w:val="22"/>
+              </w:rPr>
+            </w:pPr>
+            <w:r>
+              <w:rPr>
+                <w:rFonts w:ascii="Consolas" w:eastAsia="仿宋" w:hAnsi="Consolas" w:cs="Consolas"/>
+                <w:bCs/>
+                <w:sz w:val="22"/>
+              </w:rPr>
+              <w:t xml:space="preserve">        exit(EXIT_FAILURE);</w:t>
+            </w:r>
+          </w:p>
+          <w:p>
+            <w:pPr>
+              <w:spacing w:line="360" w:lineRule="auto"/>
+              <w:rPr>
+                <w:rFonts w:ascii="Consolas" w:eastAsia="仿宋" w:hAnsi="Consolas" w:cs="Consolas"/>
+                <w:bCs/>
+                <w:sz w:val="22"/>
+              </w:rPr>
+            </w:pPr>
+            <w:r>
+              <w:rPr>
+                <w:rFonts w:ascii="Consolas" w:eastAsia="仿宋" w:hAnsi="Consolas" w:cs="Consolas"/>
+                <w:bCs/>
+                <w:sz w:val="22"/>
+              </w:rPr>
+              <w:t xml:space="preserve">    }</w:t>
+            </w:r>
+          </w:p>
+          <w:p>
+            <w:pPr>
+              <w:spacing w:line="360" w:lineRule="auto"/>
+              <w:rPr>
+                <w:rFonts w:ascii="Consolas" w:eastAsia="仿宋" w:hAnsi="Consolas" w:cs="Consolas"/>
+                <w:bCs/>
+                <w:sz w:val="22"/>
+              </w:rPr>
+            </w:pPr>
+            <w:r>
+              <w:rPr>
+                <w:rFonts w:ascii="Consolas" w:eastAsia="仿宋" w:hAnsi="Consolas" w:cs="Consolas"/>
+                <w:bCs/>
+                <w:sz w:val="22"/>
+              </w:rPr>
+              <w:t xml:space="preserve">    printf("the server msqid:%d\n",msqid);</w:t>
+            </w:r>
+          </w:p>
+          <w:p>
+            <w:pPr>
+              <w:spacing w:line="360" w:lineRule="auto"/>
+              <w:rPr>
+                <w:rFonts w:ascii="Consolas" w:eastAsia="仿宋" w:hAnsi="Consolas" w:cs="Consolas"/>
+                <w:bCs/>
+                <w:sz w:val="22"/>
+              </w:rPr>
+            </w:pPr>
+            <w:r>
+              <w:rPr>
+                <w:rFonts w:ascii="Consolas" w:eastAsia="仿宋" w:hAnsi="Consolas" w:cs="Consolas"/>
+                <w:bCs/>
+                <w:sz w:val="22"/>
+              </w:rPr>
+              <w:t xml:space="preserve">    server_send.type = SERVER_TYPE;</w:t>
+            </w:r>
+          </w:p>
+          <w:p>
+            <w:pPr>
+              <w:spacing w:line="360" w:lineRule="auto"/>
+              <w:rPr>
+                <w:rFonts w:ascii="Consolas" w:eastAsia="仿宋" w:hAnsi="Consolas" w:cs="Consolas"/>
+                <w:bCs/>
+                <w:sz w:val="22"/>
+              </w:rPr>
+            </w:pPr>
+            <w:r>
+              <w:rPr>
+                <w:rFonts w:ascii="Consolas" w:eastAsia="仿宋" w:hAnsi="Consolas" w:cs="Consolas"/>
+                <w:bCs/>
+                <w:sz w:val="22"/>
+              </w:rPr>
+              <w:t xml:space="preserve">    server_send.msgtext = getpid();</w:t>
+            </w:r>
+          </w:p>
+          <w:p>
+            <w:pPr>
+              <w:spacing w:line="360" w:lineRule="auto"/>
+              <w:rPr>
+                <w:rFonts w:ascii="Consolas" w:eastAsia="仿宋" w:hAnsi="Consolas" w:cs="Consolas"/>
+                <w:bCs/>
+                <w:sz w:val="22"/>
+              </w:rPr>
+            </w:pPr>
+            <w:r>
+              <w:rPr>
+                <w:rFonts w:ascii="Consolas" w:eastAsia="仿宋" w:hAnsi="Consolas" w:cs="Consolas"/>
+                <w:bCs/>
+                <w:sz w:val="22"/>
+              </w:rPr>
+              <w:t xml:space="preserve">    printf("the pid of server is: %d\n",server_send.msgtext);</w:t>
+            </w:r>
+          </w:p>
+          <w:p>
+            <w:pPr>
+              <w:spacing w:line="360" w:lineRule="auto"/>
+              <w:rPr>
+                <w:rFonts w:ascii="Consolas" w:eastAsia="仿宋" w:hAnsi="Consolas" w:cs="Consolas"/>
+                <w:bCs/>
+                <w:sz w:val="22"/>
+              </w:rPr>
+            </w:pPr>
+          </w:p>
+          <w:p>
+            <w:pPr>
+              <w:spacing w:line="360" w:lineRule="auto"/>
+              <w:rPr>
+                <w:rFonts w:ascii="Consolas" w:eastAsia="仿宋" w:hAnsi="Consolas" w:cs="Consolas"/>
+                <w:bCs/>
+                <w:sz w:val="22"/>
+              </w:rPr>
+            </w:pPr>
+            <w:r>
+              <w:rPr>
+                <w:rFonts w:ascii="Consolas" w:eastAsia="仿宋" w:hAnsi="Consolas" w:cs="Consolas"/>
+                <w:bCs/>
+                <w:sz w:val="22"/>
+              </w:rPr>
+              <w:t xml:space="preserve">    if(msgsnd(msqid,&amp;server_send,(sizeof(struct msgbuf) - sizeof(long)),0) &lt; 0){</w:t>
+            </w:r>
+          </w:p>
+          <w:p>
+            <w:pPr>
+              <w:spacing w:line="360" w:lineRule="auto"/>
+              <w:rPr>
+                <w:rFonts w:ascii="Consolas" w:eastAsia="仿宋" w:hAnsi="Consolas" w:cs="Consolas"/>
+                <w:bCs/>
+                <w:sz w:val="22"/>
+              </w:rPr>
+            </w:pPr>
+            <w:r>
+              <w:rPr>
+                <w:rFonts w:ascii="Consolas" w:eastAsia="仿宋" w:hAnsi="Consolas" w:cs="Consolas"/>
+                <w:bCs/>
+                <w:sz w:val="22"/>
+              </w:rPr>
+              <w:t xml:space="preserve">        perror("send error!\n");</w:t>
+            </w:r>
+          </w:p>
+          <w:p>
+            <w:pPr>
+              <w:spacing w:line="360" w:lineRule="auto"/>
+              <w:rPr>
+                <w:rFonts w:ascii="Consolas" w:eastAsia="仿宋" w:hAnsi="Consolas" w:cs="Consolas"/>
+                <w:bCs/>
+                <w:sz w:val="22"/>
+              </w:rPr>
+            </w:pPr>
+            <w:r>
+              <w:rPr>
+                <w:rFonts w:ascii="Consolas" w:eastAsia="仿宋" w:hAnsi="Consolas" w:cs="Consolas"/>
+                <w:bCs/>
+                <w:sz w:val="22"/>
+              </w:rPr>
+              <w:t xml:space="preserve">        exit(EXIT_FAILURE);</w:t>
+            </w:r>
+          </w:p>
+          <w:p>
+            <w:pPr>
+              <w:spacing w:line="360" w:lineRule="auto"/>
+              <w:ind w:firstLine="420"/>
+              <w:rPr>
+                <w:rFonts w:ascii="Consolas" w:eastAsia="仿宋" w:hAnsi="Consolas" w:cs="Consolas"/>
+                <w:bCs/>
+                <w:sz w:val="22"/>
+              </w:rPr>
+            </w:pPr>
+            <w:r>
+              <w:rPr>
+                <w:rFonts w:ascii="Consolas" w:eastAsia="仿宋" w:hAnsi="Consolas" w:cs="Consolas"/>
+                <w:bCs/>
+                <w:sz w:val="22"/>
+              </w:rPr>
+              <w:t>}</w:t>
+            </w:r>
+          </w:p>
+          <w:p>
+            <w:pPr>
+              <w:spacing w:line="360" w:lineRule="auto"/>
+              <w:ind w:firstLine="420"/>
+              <w:rPr>
+                <w:rFonts w:ascii="Consolas" w:eastAsia="仿宋" w:hAnsi="Consolas" w:cs="Consolas"/>
+                <w:bCs/>
+                <w:sz w:val="22"/>
+              </w:rPr>
+            </w:pPr>
+            <w:r>
+              <w:rPr>
+                <w:rFonts w:ascii="Consolas" w:eastAsia="仿宋" w:hAnsi="Consolas" w:cs="Consolas"/>
+                <w:bCs/>
+                <w:sz w:val="22"/>
+              </w:rPr>
+              <w:t>printf("send success!\n");</w:t>
+            </w:r>
+          </w:p>
+          <w:p>
+            <w:pPr>
+              <w:spacing w:line="360" w:lineRule="auto"/>
+              <w:ind w:firstLine="420"/>
+              <w:rPr>
+                <w:rFonts w:ascii="Consolas" w:eastAsia="仿宋" w:hAnsi="Consolas" w:cs="Consolas"/>
+                <w:bCs/>
+                <w:sz w:val="22"/>
+              </w:rPr>
+            </w:pPr>
+          </w:p>
+          <w:p>
+            <w:pPr>
+              <w:spacing w:line="360" w:lineRule="auto"/>
+              <w:ind w:firstLine="420"/>
+              <w:rPr>
+                <w:rFonts w:ascii="Consolas" w:eastAsia="仿宋" w:hAnsi="Consolas" w:cs="Consolas"/>
+                <w:bCs/>
+                <w:sz w:val="22"/>
+              </w:rPr>
+            </w:pPr>
+            <w:r>
+              <w:rPr>
+                <w:rFonts w:ascii="Consolas" w:eastAsia="仿宋" w:hAnsi="Consolas" w:cs="Consolas"/>
+                <w:bCs/>
+                <w:sz w:val="22"/>
+              </w:rPr>
+              <w:t xml:space="preserve">    if(msgrcv(msqid,&amp;server_recv,(sizeof(struct msgbuf) - sizeof(long)),CLIENT_TYPE,0) &lt; 0){</w:t>
+            </w:r>
+          </w:p>
+          <w:p>
+            <w:pPr>
+              <w:spacing w:line="360" w:lineRule="auto"/>
+              <w:ind w:firstLine="420"/>
+              <w:rPr>
+                <w:rFonts w:ascii="Consolas" w:eastAsia="仿宋" w:hAnsi="Consolas" w:cs="Consolas"/>
+                <w:bCs/>
+                <w:sz w:val="22"/>
+              </w:rPr>
+            </w:pPr>
+            <w:r>
+              <w:rPr>
+                <w:rFonts w:ascii="Consolas" w:eastAsia="仿宋" w:hAnsi="Consolas" w:cs="Consolas"/>
+                <w:bCs/>
+                <w:sz w:val="22"/>
+              </w:rPr>
+              <w:t xml:space="preserve">        perror("receive error!\n");</w:t>
+            </w:r>
+          </w:p>
+          <w:p>
+            <w:pPr>
+              <w:spacing w:line="360" w:lineRule="auto"/>
+              <w:ind w:firstLine="420"/>
+              <w:rPr>
+                <w:rFonts w:ascii="Consolas" w:eastAsia="仿宋" w:hAnsi="Consolas" w:cs="Consolas"/>
+                <w:bCs/>
+                <w:sz w:val="22"/>
+              </w:rPr>
+            </w:pPr>
+            <w:r>
+              <w:rPr>
+                <w:rFonts w:ascii="Consolas" w:eastAsia="仿宋" w:hAnsi="Consolas" w:cs="Consolas"/>
+                <w:bCs/>
+                <w:sz w:val="22"/>
+              </w:rPr>
+              <w:t xml:space="preserve">        exit(EXIT_FAILURE);</w:t>
+            </w:r>
+          </w:p>
+          <w:p>
+            <w:pPr>
+              <w:spacing w:line="360" w:lineRule="auto"/>
+              <w:ind w:firstLine="420"/>
+              <w:rPr>
+                <w:rFonts w:ascii="Consolas" w:eastAsia="仿宋" w:hAnsi="Consolas" w:cs="Consolas"/>
+                <w:bCs/>
+                <w:sz w:val="22"/>
+              </w:rPr>
+            </w:pPr>
+            <w:r>
+              <w:rPr>
+                <w:rFonts w:ascii="Consolas" w:eastAsia="仿宋" w:hAnsi="Consolas" w:cs="Consolas"/>
+                <w:bCs/>
+                <w:sz w:val="22"/>
+              </w:rPr>
+              <w:t xml:space="preserve">    }   </w:t>
+            </w:r>
+          </w:p>
+          <w:p>
+            <w:pPr>
+              <w:spacing w:line="360" w:lineRule="auto"/>
+              <w:ind w:firstLine="420"/>
+              <w:rPr>
+                <w:rFonts w:ascii="Consolas" w:eastAsia="仿宋" w:hAnsi="Consolas" w:cs="Consolas"/>
+                <w:bCs/>
+                <w:sz w:val="22"/>
+              </w:rPr>
+            </w:pPr>
+            <w:r>
+              <w:rPr>
+                <w:rFonts w:ascii="Consolas" w:eastAsia="仿宋" w:hAnsi="Consolas" w:cs="Consolas"/>
+                <w:bCs/>
+                <w:sz w:val="22"/>
+              </w:rPr>
+              <w:t xml:space="preserve">    printf("get the message from the client: %d\n ",server_recv.msgtext);</w:t>
+            </w:r>
+          </w:p>
+          <w:p>
+            <w:pPr>
+              <w:spacing w:line="360" w:lineRule="auto"/>
+              <w:ind w:firstLine="420"/>
+              <w:rPr>
+                <w:rFonts w:ascii="Consolas" w:eastAsia="仿宋" w:hAnsi="Consolas" w:cs="Consolas"/>
+                <w:bCs/>
+                <w:sz w:val="22"/>
+              </w:rPr>
+            </w:pPr>
+          </w:p>
+          <w:p>
+            <w:pPr>
+              <w:spacing w:line="360" w:lineRule="auto"/>
+              <w:ind w:firstLine="420"/>
+              <w:rPr>
+                <w:rFonts w:ascii="Consolas" w:eastAsia="仿宋" w:hAnsi="Consolas" w:cs="Consolas" w:hint="eastAsia"/>
+                <w:bCs/>
+                <w:sz w:val="22"/>
+              </w:rPr>
+            </w:pPr>
+            <w:r>
+              <w:rPr>
+                <w:rFonts w:ascii="Consolas" w:eastAsia="仿宋" w:hAnsi="Consolas" w:cs="Consolas"/>
+                <w:bCs/>
+                <w:sz w:val="22"/>
+              </w:rPr>
+              <w:t xml:space="preserve">    return 0;</w:t>
+            </w:r>
+          </w:p>
+          <w:p>
+            <w:pPr>
+              <w:spacing w:line="360" w:lineRule="auto"/>
+              <w:ind w:firstLine="420"/>
+              <w:rPr>
+                <w:rFonts w:ascii="Consolas" w:eastAsia="仿宋" w:hAnsi="Consolas" w:cs="Consolas"/>
+                <w:bCs/>
+                <w:sz w:val="22"/>
+              </w:rPr>
+            </w:pPr>
+            <w:r>
+              <w:rPr>
+                <w:rFonts w:ascii="Consolas" w:eastAsia="仿宋" w:hAnsi="Consolas" w:cs="Consolas"/>
+                <w:bCs/>
+                <w:sz w:val="22"/>
+              </w:rPr>
+              <w:t>}</w:t>
+            </w:r>
+          </w:p>
+        </w:tc>
+      </w:tr>
+    </w:tbl>
+    <w:p>
+      <w:pPr>
+        <w:spacing w:line="360" w:lineRule="auto"/>
+        <w:rPr>
+          <w:rFonts w:ascii="仿宋" w:eastAsia="仿宋" w:hAnsi="仿宋" w:hint="eastAsia"/>
+          <w:b/>
+          <w:bCs/>
+          <w:sz w:val="22"/>
+        </w:rPr>
+      </w:pPr>
+    </w:p>
+    <w:tbl>
+      <w:tblPr>
+        <w:tblStyle w:val="ab"/>
+        <w:tblW w:w="0" w:type="auto"/>
+        <w:tblLook w:val="04A0" w:firstRow="1" w:lastRow="0" w:firstColumn="1" w:lastColumn="0" w:noHBand="0" w:noVBand="1"/>
+      </w:tblPr>
+      <w:tblGrid>
+        <w:gridCol w:w="8522"/>
+      </w:tblGrid>
+      <w:tr>
+        <w:tc>
+          <w:tcPr>
+            <w:tcW w:w="8522" w:type="dxa"/>
+          </w:tcPr>
+          <w:p>
+            <w:pPr>
+              <w:spacing w:line="360" w:lineRule="auto"/>
+              <w:rPr>
+                <w:rFonts w:ascii="Consolas" w:eastAsia="仿宋" w:hAnsi="Consolas" w:cs="Consolas" w:hint="eastAsia"/>
+                <w:bCs/>
+                <w:sz w:val="22"/>
+              </w:rPr>
+            </w:pPr>
+            <w:r>
+              <w:rPr>
+                <w:rFonts w:ascii="Consolas" w:eastAsia="仿宋" w:hAnsi="Consolas" w:cs="Consolas" w:hint="eastAsia"/>
+                <w:bCs/>
+                <w:sz w:val="22"/>
+              </w:rPr>
+              <w:t>/</w:t>
+            </w:r>
+            <w:r>
+              <w:rPr>
+                <w:rFonts w:ascii="Consolas" w:eastAsia="仿宋" w:hAnsi="Consolas" w:cs="Consolas" w:hint="eastAsia"/>
+                <w:bCs/>
+                <w:sz w:val="22"/>
+              </w:rPr>
+              <w:t>*</w:t>
+            </w:r>
+            <w:r>
+              <w:rPr>
+                <w:rFonts w:ascii="Consolas" w:eastAsia="仿宋" w:hAnsi="Consolas" w:cs="Consolas"/>
+                <w:bCs/>
+                <w:sz w:val="22"/>
+              </w:rPr>
+              <w:t>client</w:t>
+            </w:r>
+            <w:r>
+              <w:rPr>
+                <w:rFonts w:ascii="Consolas" w:eastAsia="仿宋" w:hAnsi="Consolas" w:cs="Consolas" w:hint="eastAsia"/>
+                <w:bCs/>
+                <w:sz w:val="22"/>
+              </w:rPr>
+              <w:t>.c*/</w:t>
+            </w:r>
+          </w:p>
+          <w:p>
+            <w:pPr>
+              <w:spacing w:line="360" w:lineRule="auto"/>
+              <w:rPr>
+                <w:rFonts w:ascii="Consolas" w:eastAsia="仿宋" w:hAnsi="Consolas" w:cs="Consolas"/>
+                <w:bCs/>
+                <w:sz w:val="22"/>
+              </w:rPr>
+            </w:pPr>
+            <w:r>
+              <w:rPr>
+                <w:rFonts w:ascii="Consolas" w:eastAsia="仿宋" w:hAnsi="Consolas" w:cs="Consolas"/>
+                <w:bCs/>
+                <w:sz w:val="22"/>
+              </w:rPr>
+              <w:t>/*author:dengqiao 2016220304031*/</w:t>
+            </w:r>
+          </w:p>
+          <w:p>
+            <w:pPr>
+              <w:spacing w:line="360" w:lineRule="auto"/>
+              <w:rPr>
+                <w:rFonts w:ascii="Consolas" w:eastAsia="仿宋" w:hAnsi="Consolas" w:cs="Consolas"/>
+                <w:bCs/>
+                <w:sz w:val="22"/>
+              </w:rPr>
+            </w:pPr>
+            <w:r>
+              <w:rPr>
+                <w:rFonts w:ascii="Consolas" w:eastAsia="仿宋" w:hAnsi="Consolas" w:cs="Consolas"/>
+                <w:bCs/>
+                <w:sz w:val="22"/>
+              </w:rPr>
+              <w:t>/date:2018.5.19*/</w:t>
+            </w:r>
+          </w:p>
+          <w:p>
+            <w:pPr>
+              <w:spacing w:line="360" w:lineRule="auto"/>
+              <w:rPr>
+                <w:rFonts w:ascii="Consolas" w:eastAsia="仿宋" w:hAnsi="Consolas" w:cs="Consolas"/>
+                <w:bCs/>
+                <w:sz w:val="22"/>
+              </w:rPr>
+            </w:pPr>
+          </w:p>
+          <w:p>
+            <w:pPr>
+              <w:spacing w:line="360" w:lineRule="auto"/>
+              <w:rPr>
+                <w:rFonts w:ascii="Consolas" w:eastAsia="仿宋" w:hAnsi="Consolas" w:cs="Consolas"/>
+                <w:bCs/>
+                <w:sz w:val="22"/>
+              </w:rPr>
+            </w:pPr>
+          </w:p>
+          <w:p>
+            <w:pPr>
+              <w:spacing w:line="360" w:lineRule="auto"/>
+              <w:rPr>
+                <w:rFonts w:ascii="Consolas" w:eastAsia="仿宋" w:hAnsi="Consolas" w:cs="Consolas"/>
+                <w:bCs/>
+                <w:sz w:val="22"/>
+              </w:rPr>
+            </w:pPr>
+            <w:r>
+              <w:rPr>
+                <w:rFonts w:ascii="Consolas" w:eastAsia="仿宋" w:hAnsi="Consolas" w:cs="Consolas"/>
+                <w:bCs/>
+                <w:sz w:val="22"/>
+              </w:rPr>
+              <w:t>#</w:t>
+            </w:r>
+            <w:r>
+              <w:rPr>
+                <w:rFonts w:ascii="Consolas" w:eastAsia="仿宋" w:hAnsi="Consolas" w:cs="Consolas"/>
+                <w:bCs/>
+                <w:sz w:val="22"/>
+              </w:rPr>
+              <w:t>include&lt;stdio.h&gt;</w:t>
+            </w:r>
+          </w:p>
+          <w:p>
+            <w:pPr>
+              <w:spacing w:line="360" w:lineRule="auto"/>
+              <w:rPr>
+                <w:rFonts w:ascii="Consolas" w:eastAsia="仿宋" w:hAnsi="Consolas" w:cs="Consolas"/>
+                <w:bCs/>
+                <w:sz w:val="22"/>
+              </w:rPr>
+            </w:pPr>
+            <w:r>
+              <w:rPr>
+                <w:rFonts w:ascii="Consolas" w:eastAsia="仿宋" w:hAnsi="Consolas" w:cs="Consolas"/>
+                <w:bCs/>
+                <w:sz w:val="22"/>
+              </w:rPr>
+              <w:t>#include&lt;sys/types.h&gt;</w:t>
+            </w:r>
+          </w:p>
+          <w:p>
+            <w:pPr>
+              <w:spacing w:line="360" w:lineRule="auto"/>
+              <w:rPr>
+                <w:rFonts w:ascii="Consolas" w:eastAsia="仿宋" w:hAnsi="Consolas" w:cs="Consolas"/>
+                <w:bCs/>
+                <w:sz w:val="22"/>
+              </w:rPr>
+            </w:pPr>
+            <w:r>
+              <w:rPr>
+                <w:rFonts w:ascii="Consolas" w:eastAsia="仿宋" w:hAnsi="Consolas" w:cs="Consolas"/>
+                <w:bCs/>
+                <w:sz w:val="22"/>
+              </w:rPr>
+              <w:t>#include&lt;sys/msg.h&gt;</w:t>
+            </w:r>
+          </w:p>
+          <w:p>
+            <w:pPr>
+              <w:spacing w:line="360" w:lineRule="auto"/>
+              <w:rPr>
+                <w:rFonts w:ascii="Consolas" w:eastAsia="仿宋" w:hAnsi="Consolas" w:cs="Consolas"/>
+                <w:bCs/>
+                <w:sz w:val="22"/>
+              </w:rPr>
+            </w:pPr>
+            <w:r>
+              <w:rPr>
+                <w:rFonts w:ascii="Consolas" w:eastAsia="仿宋" w:hAnsi="Consolas" w:cs="Consolas"/>
+                <w:bCs/>
+                <w:sz w:val="22"/>
+              </w:rPr>
+              <w:t>#include&lt;sys/ipc.h&gt;</w:t>
+            </w:r>
+          </w:p>
+          <w:p>
+            <w:pPr>
+              <w:spacing w:line="360" w:lineRule="auto"/>
+              <w:rPr>
+                <w:rFonts w:ascii="Consolas" w:eastAsia="仿宋" w:hAnsi="Consolas" w:cs="Consolas"/>
+                <w:bCs/>
+                <w:sz w:val="22"/>
+              </w:rPr>
+            </w:pPr>
+            <w:r>
+              <w:rPr>
+                <w:rFonts w:ascii="Consolas" w:eastAsia="仿宋" w:hAnsi="Consolas" w:cs="Consolas"/>
+                <w:bCs/>
+                <w:sz w:val="22"/>
+              </w:rPr>
+              <w:t>#include&lt;string.h&gt;</w:t>
+            </w:r>
+          </w:p>
+          <w:p>
+            <w:pPr>
+              <w:spacing w:line="360" w:lineRule="auto"/>
+              <w:rPr>
+                <w:rFonts w:ascii="Consolas" w:eastAsia="仿宋" w:hAnsi="Consolas" w:cs="Consolas"/>
+                <w:bCs/>
+                <w:sz w:val="22"/>
+              </w:rPr>
+            </w:pPr>
+            <w:r>
+              <w:rPr>
+                <w:rFonts w:ascii="Consolas" w:eastAsia="仿宋" w:hAnsi="Consolas" w:cs="Consolas"/>
+                <w:bCs/>
+                <w:sz w:val="22"/>
+              </w:rPr>
+              <w:t>#include&lt;errno.h&gt;</w:t>
+            </w:r>
+          </w:p>
+          <w:p>
+            <w:pPr>
+              <w:spacing w:line="360" w:lineRule="auto"/>
+              <w:rPr>
+                <w:rFonts w:ascii="Consolas" w:eastAsia="仿宋" w:hAnsi="Consolas" w:cs="Consolas"/>
+                <w:bCs/>
+                <w:sz w:val="22"/>
+              </w:rPr>
+            </w:pPr>
+            <w:r>
+              <w:rPr>
+                <w:rFonts w:ascii="Consolas" w:eastAsia="仿宋" w:hAnsi="Consolas" w:cs="Consolas"/>
+                <w:bCs/>
+                <w:sz w:val="22"/>
+              </w:rPr>
+              <w:t>#include&lt;unistd.h&gt;</w:t>
+            </w:r>
+          </w:p>
+          <w:p>
+            <w:pPr>
+              <w:spacing w:line="360" w:lineRule="auto"/>
+              <w:rPr>
+                <w:rFonts w:ascii="Consolas" w:eastAsia="仿宋" w:hAnsi="Consolas" w:cs="Consolas"/>
+                <w:bCs/>
+                <w:sz w:val="22"/>
+              </w:rPr>
+            </w:pPr>
+            <w:r>
+              <w:rPr>
+                <w:rFonts w:ascii="Consolas" w:eastAsia="仿宋" w:hAnsi="Consolas" w:cs="Consolas"/>
+                <w:bCs/>
+                <w:sz w:val="22"/>
+              </w:rPr>
+              <w:t>#include&lt;stdlib.h&gt;</w:t>
+            </w:r>
+          </w:p>
+          <w:p>
+            <w:pPr>
+              <w:spacing w:line="360" w:lineRule="auto"/>
+              <w:rPr>
+                <w:rFonts w:ascii="Consolas" w:eastAsia="仿宋" w:hAnsi="Consolas" w:cs="Consolas"/>
+                <w:bCs/>
+                <w:sz w:val="22"/>
+              </w:rPr>
+            </w:pPr>
+          </w:p>
+          <w:p>
+            <w:pPr>
+              <w:spacing w:line="360" w:lineRule="auto"/>
+              <w:rPr>
+                <w:rFonts w:ascii="Consolas" w:eastAsia="仿宋" w:hAnsi="Consolas" w:cs="Consolas"/>
+                <w:bCs/>
+                <w:sz w:val="22"/>
+              </w:rPr>
+            </w:pPr>
+            <w:r>
+              <w:rPr>
+                <w:rFonts w:ascii="Consolas" w:eastAsia="仿宋" w:hAnsi="Consolas" w:cs="Consolas"/>
+                <w:bCs/>
+                <w:sz w:val="22"/>
+              </w:rPr>
+              <w:t>#define TEXT_SIZE 1024</w:t>
+            </w:r>
+          </w:p>
+          <w:p>
+            <w:pPr>
+              <w:spacing w:line="360" w:lineRule="auto"/>
+              <w:rPr>
+                <w:rFonts w:ascii="Consolas" w:eastAsia="仿宋" w:hAnsi="Consolas" w:cs="Consolas"/>
+                <w:bCs/>
+                <w:sz w:val="22"/>
+              </w:rPr>
+            </w:pPr>
+            <w:r>
+              <w:rPr>
+                <w:rFonts w:ascii="Consolas" w:eastAsia="仿宋" w:hAnsi="Consolas" w:cs="Consolas"/>
+                <w:bCs/>
+                <w:sz w:val="22"/>
+              </w:rPr>
+              <w:t>#define SERVER_TYPE 1</w:t>
+            </w:r>
+          </w:p>
+          <w:p>
+            <w:pPr>
+              <w:spacing w:line="360" w:lineRule="auto"/>
+              <w:rPr>
+                <w:rFonts w:ascii="Consolas" w:eastAsia="仿宋" w:hAnsi="Consolas" w:cs="Consolas"/>
+                <w:bCs/>
+                <w:sz w:val="22"/>
+              </w:rPr>
+            </w:pPr>
+            <w:r>
+              <w:rPr>
+                <w:rFonts w:ascii="Consolas" w:eastAsia="仿宋" w:hAnsi="Consolas" w:cs="Consolas"/>
+                <w:bCs/>
+                <w:sz w:val="22"/>
+              </w:rPr>
+              <w:t>#define CLIENT_TYPE 2</w:t>
+            </w:r>
+          </w:p>
+          <w:p>
+            <w:pPr>
+              <w:spacing w:line="360" w:lineRule="auto"/>
+              <w:rPr>
+                <w:rFonts w:ascii="Consolas" w:eastAsia="仿宋" w:hAnsi="Consolas" w:cs="Consolas"/>
+                <w:bCs/>
+                <w:sz w:val="22"/>
+              </w:rPr>
+            </w:pPr>
+          </w:p>
+          <w:p>
+            <w:pPr>
+              <w:spacing w:line="360" w:lineRule="auto"/>
+              <w:rPr>
+                <w:rFonts w:ascii="Consolas" w:eastAsia="仿宋" w:hAnsi="Consolas" w:cs="Consolas"/>
+                <w:bCs/>
+                <w:sz w:val="22"/>
+              </w:rPr>
+            </w:pPr>
+            <w:r>
+              <w:rPr>
+                <w:rFonts w:ascii="Consolas" w:eastAsia="仿宋" w:hAnsi="Consolas" w:cs="Consolas"/>
+                <w:bCs/>
+                <w:sz w:val="22"/>
+              </w:rPr>
+              <w:t>struct msgbuf{</w:t>
+            </w:r>
+          </w:p>
+          <w:p>
+            <w:pPr>
+              <w:spacing w:line="360" w:lineRule="auto"/>
+              <w:rPr>
+                <w:rFonts w:ascii="Consolas" w:eastAsia="仿宋" w:hAnsi="Consolas" w:cs="Consolas"/>
+                <w:bCs/>
+                <w:sz w:val="22"/>
+              </w:rPr>
+            </w:pPr>
+            <w:r>
+              <w:rPr>
+                <w:rFonts w:ascii="Consolas" w:eastAsia="仿宋" w:hAnsi="Consolas" w:cs="Consolas"/>
+                <w:bCs/>
+                <w:sz w:val="22"/>
+              </w:rPr>
+              <w:tab/>
+              <w:t>long type;</w:t>
+            </w:r>
+          </w:p>
+          <w:p>
+            <w:pPr>
+              <w:spacing w:line="360" w:lineRule="auto"/>
+              <w:rPr>
+                <w:rFonts w:ascii="Consolas" w:eastAsia="仿宋" w:hAnsi="Consolas" w:cs="Consolas"/>
+                <w:bCs/>
+                <w:sz w:val="22"/>
+              </w:rPr>
+            </w:pPr>
+            <w:r>
+              <w:rPr>
+                <w:rFonts w:ascii="Consolas" w:eastAsia="仿宋" w:hAnsi="Consolas" w:cs="Consolas"/>
+                <w:bCs/>
+                <w:sz w:val="22"/>
+              </w:rPr>
+              <w:tab/>
+              <w:t>int msgtext;</w:t>
+            </w:r>
+          </w:p>
+          <w:p>
+            <w:pPr>
+              <w:spacing w:line="360" w:lineRule="auto"/>
+              <w:rPr>
+                <w:rFonts w:ascii="Consolas" w:eastAsia="仿宋" w:hAnsi="Consolas" w:cs="Consolas"/>
+                <w:bCs/>
+                <w:sz w:val="22"/>
+              </w:rPr>
+            </w:pPr>
+            <w:r>
+              <w:rPr>
+                <w:rFonts w:ascii="Consolas" w:eastAsia="仿宋" w:hAnsi="Consolas" w:cs="Consolas"/>
+                <w:bCs/>
+                <w:sz w:val="22"/>
+              </w:rPr>
+              <w:t>};</w:t>
+            </w:r>
+          </w:p>
+          <w:p>
+            <w:pPr>
+              <w:spacing w:line="360" w:lineRule="auto"/>
+              <w:rPr>
+                <w:rFonts w:ascii="Consolas" w:eastAsia="仿宋" w:hAnsi="Consolas" w:cs="Consolas"/>
+                <w:bCs/>
+                <w:sz w:val="22"/>
+              </w:rPr>
+            </w:pPr>
+          </w:p>
+          <w:p>
+            <w:pPr>
+              <w:spacing w:line="360" w:lineRule="auto"/>
+              <w:rPr>
+                <w:rFonts w:ascii="Consolas" w:eastAsia="仿宋" w:hAnsi="Consolas" w:cs="Consolas"/>
+                <w:bCs/>
+                <w:sz w:val="22"/>
+              </w:rPr>
+            </w:pPr>
+            <w:r>
+              <w:rPr>
+                <w:rFonts w:ascii="Consolas" w:eastAsia="仿宋" w:hAnsi="Consolas" w:cs="Consolas"/>
+                <w:bCs/>
+                <w:sz w:val="22"/>
+              </w:rPr>
+              <w:t>int main(){</w:t>
+            </w:r>
+          </w:p>
+          <w:p>
+            <w:pPr>
+              <w:spacing w:line="360" w:lineRule="auto"/>
+              <w:rPr>
+                <w:rFonts w:ascii="Consolas" w:eastAsia="仿宋" w:hAnsi="Consolas" w:cs="Consolas"/>
+                <w:bCs/>
+                <w:sz w:val="22"/>
+              </w:rPr>
+            </w:pPr>
+            <w:r>
+              <w:rPr>
+                <w:rFonts w:ascii="Consolas" w:eastAsia="仿宋" w:hAnsi="Consolas" w:cs="Consolas"/>
+                <w:bCs/>
+                <w:sz w:val="22"/>
+              </w:rPr>
+              <w:tab/>
+              <w:t>int msqid,key;</w:t>
+            </w:r>
+          </w:p>
+          <w:p>
+            <w:pPr>
+              <w:spacing w:line="360" w:lineRule="auto"/>
+              <w:rPr>
+                <w:rFonts w:ascii="Consolas" w:eastAsia="仿宋" w:hAnsi="Consolas" w:cs="Consolas"/>
+                <w:bCs/>
+                <w:sz w:val="22"/>
+              </w:rPr>
+            </w:pPr>
+            <w:r>
+              <w:rPr>
+                <w:rFonts w:ascii="Consolas" w:eastAsia="仿宋" w:hAnsi="Consolas" w:cs="Consolas"/>
+                <w:bCs/>
+                <w:sz w:val="22"/>
+              </w:rPr>
+              <w:tab/>
+              <w:t>struct msgbuf server_send,server_recv;</w:t>
+            </w:r>
+          </w:p>
+          <w:p>
+            <w:pPr>
+              <w:spacing w:line="360" w:lineRule="auto"/>
+              <w:rPr>
+                <w:rFonts w:ascii="Consolas" w:eastAsia="仿宋" w:hAnsi="Consolas" w:cs="Consolas"/>
+                <w:bCs/>
+                <w:sz w:val="22"/>
+              </w:rPr>
+            </w:pPr>
+            <w:r>
+              <w:rPr>
+                <w:rFonts w:ascii="Consolas" w:eastAsia="仿宋" w:hAnsi="Consolas" w:cs="Consolas"/>
+                <w:bCs/>
+                <w:sz w:val="22"/>
+              </w:rPr>
+              <w:tab/>
+              <w:t>if((key = ftok("meg.test",1)) &lt; 0 ){</w:t>
+            </w:r>
+          </w:p>
+          <w:p>
+            <w:pPr>
+              <w:spacing w:line="360" w:lineRule="auto"/>
+              <w:rPr>
+                <w:rFonts w:ascii="Consolas" w:eastAsia="仿宋" w:hAnsi="Consolas" w:cs="Consolas"/>
+                <w:bCs/>
+                <w:sz w:val="22"/>
+              </w:rPr>
+            </w:pPr>
+            <w:r>
+              <w:rPr>
+                <w:rFonts w:ascii="Consolas" w:eastAsia="仿宋" w:hAnsi="Consolas" w:cs="Consolas"/>
+                <w:bCs/>
+                <w:sz w:val="22"/>
+              </w:rPr>
+              <w:tab/>
+              <w:t xml:space="preserve">    perror("ftok error\n");</w:t>
+            </w:r>
+          </w:p>
+          <w:p>
+            <w:pPr>
+              <w:spacing w:line="360" w:lineRule="auto"/>
+              <w:rPr>
+                <w:rFonts w:ascii="Consolas" w:eastAsia="仿宋" w:hAnsi="Consolas" w:cs="Consolas"/>
+                <w:bCs/>
+                <w:sz w:val="22"/>
+              </w:rPr>
+            </w:pPr>
+            <w:r>
+              <w:rPr>
+                <w:rFonts w:ascii="Consolas" w:eastAsia="仿宋" w:hAnsi="Consolas" w:cs="Consolas"/>
+                <w:bCs/>
+                <w:sz w:val="22"/>
+              </w:rPr>
+              <w:t xml:space="preserve">        exit(EXIT_FAILURE);</w:t>
+            </w:r>
+          </w:p>
+          <w:p>
+            <w:pPr>
+              <w:spacing w:line="360" w:lineRule="auto"/>
+              <w:rPr>
+                <w:rFonts w:ascii="Consolas" w:eastAsia="仿宋" w:hAnsi="Consolas" w:cs="Consolas"/>
+                <w:bCs/>
+                <w:sz w:val="22"/>
+              </w:rPr>
+            </w:pPr>
+            <w:r>
+              <w:rPr>
+                <w:rFonts w:ascii="Consolas" w:eastAsia="仿宋" w:hAnsi="Consolas" w:cs="Consolas"/>
+                <w:bCs/>
+                <w:sz w:val="22"/>
+              </w:rPr>
+              <w:tab/>
+              <w:t>}</w:t>
+            </w:r>
+          </w:p>
+          <w:p>
+            <w:pPr>
+              <w:spacing w:line="360" w:lineRule="auto"/>
+              <w:rPr>
+                <w:rFonts w:ascii="Consolas" w:eastAsia="仿宋" w:hAnsi="Consolas" w:cs="Consolas"/>
+                <w:bCs/>
+                <w:sz w:val="22"/>
+              </w:rPr>
+            </w:pPr>
+            <w:r>
+              <w:rPr>
+                <w:rFonts w:ascii="Consolas" w:eastAsia="仿宋" w:hAnsi="Consolas" w:cs="Consolas"/>
+                <w:bCs/>
+                <w:sz w:val="22"/>
+              </w:rPr>
+              <w:t xml:space="preserve">    printf("get the server_key: %d\n",key);</w:t>
+            </w:r>
+          </w:p>
+          <w:p>
+            <w:pPr>
+              <w:spacing w:line="360" w:lineRule="auto"/>
+              <w:rPr>
+                <w:rFonts w:ascii="Consolas" w:eastAsia="仿宋" w:hAnsi="Consolas" w:cs="Consolas"/>
+                <w:bCs/>
+                <w:sz w:val="22"/>
+              </w:rPr>
+            </w:pPr>
+            <w:r>
+              <w:rPr>
+                <w:rFonts w:ascii="Consolas" w:eastAsia="仿宋" w:hAnsi="Consolas" w:cs="Consolas"/>
+                <w:bCs/>
+                <w:sz w:val="22"/>
+              </w:rPr>
+              <w:t xml:space="preserve">    if((msqid = (msgget(key,0600|IPC_CREAT))) &lt; 0){</w:t>
+            </w:r>
+          </w:p>
+          <w:p>
+            <w:pPr>
+              <w:spacing w:line="360" w:lineRule="auto"/>
+              <w:rPr>
+                <w:rFonts w:ascii="Consolas" w:eastAsia="仿宋" w:hAnsi="Consolas" w:cs="Consolas"/>
+                <w:bCs/>
+                <w:sz w:val="22"/>
+              </w:rPr>
+            </w:pPr>
+            <w:r>
+              <w:rPr>
+                <w:rFonts w:ascii="Consolas" w:eastAsia="仿宋" w:hAnsi="Consolas" w:cs="Consolas"/>
+                <w:bCs/>
+                <w:sz w:val="22"/>
+              </w:rPr>
+              <w:lastRenderedPageBreak/>
+              <w:t xml:space="preserve">        perror("msgget error!\n");</w:t>
+            </w:r>
+          </w:p>
+          <w:p>
+            <w:pPr>
+              <w:spacing w:line="360" w:lineRule="auto"/>
+              <w:rPr>
+                <w:rFonts w:ascii="Consolas" w:eastAsia="仿宋" w:hAnsi="Consolas" w:cs="Consolas"/>
+                <w:bCs/>
+                <w:sz w:val="22"/>
+              </w:rPr>
+            </w:pPr>
+            <w:r>
+              <w:rPr>
+                <w:rFonts w:ascii="Consolas" w:eastAsia="仿宋" w:hAnsi="Consolas" w:cs="Consolas"/>
+                <w:bCs/>
+                <w:sz w:val="22"/>
+              </w:rPr>
+              <w:t xml:space="preserve">        exit(EXIT_FAILURE);</w:t>
+            </w:r>
+          </w:p>
+          <w:p>
+            <w:pPr>
+              <w:spacing w:line="360" w:lineRule="auto"/>
+              <w:rPr>
+                <w:rFonts w:ascii="Consolas" w:eastAsia="仿宋" w:hAnsi="Consolas" w:cs="Consolas"/>
+                <w:bCs/>
+                <w:sz w:val="22"/>
+              </w:rPr>
+            </w:pPr>
+            <w:r>
+              <w:rPr>
+                <w:rFonts w:ascii="Consolas" w:eastAsia="仿宋" w:hAnsi="Consolas" w:cs="Consolas"/>
+                <w:bCs/>
+                <w:sz w:val="22"/>
+              </w:rPr>
+              <w:t xml:space="preserve">    }</w:t>
+            </w:r>
+          </w:p>
+          <w:p>
+            <w:pPr>
+              <w:spacing w:line="360" w:lineRule="auto"/>
+              <w:rPr>
+                <w:rFonts w:ascii="Consolas" w:eastAsia="仿宋" w:hAnsi="Consolas" w:cs="Consolas"/>
+                <w:bCs/>
+                <w:sz w:val="22"/>
+              </w:rPr>
+            </w:pPr>
+            <w:r>
+              <w:rPr>
+                <w:rFonts w:ascii="Consolas" w:eastAsia="仿宋" w:hAnsi="Consolas" w:cs="Consolas"/>
+                <w:bCs/>
+                <w:sz w:val="22"/>
+              </w:rPr>
+              <w:t xml:space="preserve">    printf("the server msqid:%d\n",msqid);</w:t>
+            </w:r>
+          </w:p>
+          <w:p>
+            <w:pPr>
+              <w:spacing w:line="360" w:lineRule="auto"/>
+              <w:rPr>
+                <w:rFonts w:ascii="Consolas" w:eastAsia="仿宋" w:hAnsi="Consolas" w:cs="Consolas"/>
+                <w:bCs/>
+                <w:sz w:val="22"/>
+              </w:rPr>
+            </w:pPr>
+            <w:r>
+              <w:rPr>
+                <w:rFonts w:ascii="Consolas" w:eastAsia="仿宋" w:hAnsi="Consolas" w:cs="Consolas"/>
+                <w:bCs/>
+                <w:sz w:val="22"/>
+              </w:rPr>
+              <w:t xml:space="preserve">    server_send.type = SERVER_TYPE;</w:t>
+            </w:r>
+          </w:p>
+          <w:p>
+            <w:pPr>
+              <w:spacing w:line="360" w:lineRule="auto"/>
+              <w:rPr>
+                <w:rFonts w:ascii="Consolas" w:eastAsia="仿宋" w:hAnsi="Consolas" w:cs="Consolas"/>
+                <w:bCs/>
+                <w:sz w:val="22"/>
+              </w:rPr>
+            </w:pPr>
+            <w:r>
+              <w:rPr>
+                <w:rFonts w:ascii="Consolas" w:eastAsia="仿宋" w:hAnsi="Consolas" w:cs="Consolas"/>
+                <w:bCs/>
+                <w:sz w:val="22"/>
+              </w:rPr>
+              <w:t xml:space="preserve">    server_send.msgtext = getpid();</w:t>
+            </w:r>
+          </w:p>
+          <w:p>
+            <w:pPr>
+              <w:spacing w:line="360" w:lineRule="auto"/>
+              <w:rPr>
+                <w:rFonts w:ascii="Consolas" w:eastAsia="仿宋" w:hAnsi="Consolas" w:cs="Consolas"/>
+                <w:bCs/>
+                <w:sz w:val="22"/>
+              </w:rPr>
+            </w:pPr>
+            <w:r>
+              <w:rPr>
+                <w:rFonts w:ascii="Consolas" w:eastAsia="仿宋" w:hAnsi="Consolas" w:cs="Consolas"/>
+                <w:bCs/>
+                <w:sz w:val="22"/>
+              </w:rPr>
+              <w:t xml:space="preserve">    printf("the pid of server is: %d\n",server_send.msgtext);</w:t>
+            </w:r>
+          </w:p>
+          <w:p>
+            <w:pPr>
+              <w:spacing w:line="360" w:lineRule="auto"/>
+              <w:rPr>
+                <w:rFonts w:ascii="Consolas" w:eastAsia="仿宋" w:hAnsi="Consolas" w:cs="Consolas"/>
+                <w:bCs/>
+                <w:sz w:val="22"/>
+              </w:rPr>
+            </w:pPr>
+          </w:p>
+          <w:p>
+            <w:pPr>
+              <w:spacing w:line="360" w:lineRule="auto"/>
+              <w:rPr>
+                <w:rFonts w:ascii="Consolas" w:eastAsia="仿宋" w:hAnsi="Consolas" w:cs="Consolas"/>
+                <w:bCs/>
+                <w:sz w:val="22"/>
+              </w:rPr>
+            </w:pPr>
+            <w:r>
+              <w:rPr>
+                <w:rFonts w:ascii="Consolas" w:eastAsia="仿宋" w:hAnsi="Consolas" w:cs="Consolas"/>
+                <w:bCs/>
+                <w:sz w:val="22"/>
+              </w:rPr>
+              <w:t xml:space="preserve">    if(msgsnd(msqid,&amp;server_send,(sizeof(struct msgbuf) - sizeof(long)),0) &lt; 0){</w:t>
+            </w:r>
+          </w:p>
+          <w:p>
+            <w:pPr>
+              <w:spacing w:line="360" w:lineRule="auto"/>
+              <w:rPr>
+                <w:rFonts w:ascii="Consolas" w:eastAsia="仿宋" w:hAnsi="Consolas" w:cs="Consolas"/>
+                <w:bCs/>
+                <w:sz w:val="22"/>
+              </w:rPr>
+            </w:pPr>
+            <w:r>
+              <w:rPr>
+                <w:rFonts w:ascii="Consolas" w:eastAsia="仿宋" w:hAnsi="Consolas" w:cs="Consolas"/>
+                <w:bCs/>
+                <w:sz w:val="22"/>
+              </w:rPr>
+              <w:t xml:space="preserve">        perror("send error!\n");</w:t>
+            </w:r>
+          </w:p>
+          <w:p>
+            <w:pPr>
+              <w:spacing w:line="360" w:lineRule="auto"/>
+              <w:rPr>
+                <w:rFonts w:ascii="Consolas" w:eastAsia="仿宋" w:hAnsi="Consolas" w:cs="Consolas"/>
+                <w:bCs/>
+                <w:sz w:val="22"/>
+              </w:rPr>
+            </w:pPr>
+            <w:r>
+              <w:rPr>
+                <w:rFonts w:ascii="Consolas" w:eastAsia="仿宋" w:hAnsi="Consolas" w:cs="Consolas" w:hint="eastAsia"/>
+                <w:bCs/>
+                <w:sz w:val="22"/>
+              </w:rPr>
+              <w:t xml:space="preserve">    </w:t>
+            </w:r>
+            <w:r>
+              <w:rPr>
+                <w:rFonts w:ascii="Consolas" w:eastAsia="仿宋" w:hAnsi="Consolas" w:cs="Consolas"/>
+                <w:bCs/>
+                <w:sz w:val="22"/>
+              </w:rPr>
+              <w:t>}</w:t>
+            </w:r>
+          </w:p>
+          <w:p>
+            <w:pPr>
+              <w:spacing w:line="360" w:lineRule="auto"/>
+              <w:rPr>
+                <w:rFonts w:ascii="Consolas" w:eastAsia="仿宋" w:hAnsi="Consolas" w:cs="Consolas"/>
+                <w:bCs/>
+                <w:sz w:val="22"/>
+              </w:rPr>
+            </w:pPr>
+            <w:r>
+              <w:rPr>
+                <w:rFonts w:ascii="Consolas" w:eastAsia="仿宋" w:hAnsi="Consolas" w:cs="Consolas"/>
+                <w:bCs/>
+                <w:sz w:val="22"/>
+              </w:rPr>
+              <w:t xml:space="preserve">    printf("send success!\n");</w:t>
+            </w:r>
+          </w:p>
+          <w:p>
+            <w:pPr>
+              <w:spacing w:line="360" w:lineRule="auto"/>
+              <w:rPr>
+                <w:rFonts w:ascii="Consolas" w:eastAsia="仿宋" w:hAnsi="Consolas" w:cs="Consolas"/>
+                <w:bCs/>
+                <w:sz w:val="22"/>
+              </w:rPr>
+            </w:pPr>
+          </w:p>
+          <w:p>
+            <w:pPr>
+              <w:spacing w:line="360" w:lineRule="auto"/>
+              <w:rPr>
+                <w:rFonts w:ascii="Consolas" w:eastAsia="仿宋" w:hAnsi="Consolas" w:cs="Consolas"/>
+                <w:bCs/>
+                <w:sz w:val="22"/>
+              </w:rPr>
+            </w:pPr>
+            <w:r>
+              <w:rPr>
+                <w:rFonts w:ascii="Consolas" w:eastAsia="仿宋" w:hAnsi="Consolas" w:cs="Consolas"/>
+                <w:bCs/>
+                <w:sz w:val="22"/>
+              </w:rPr>
+              <w:t xml:space="preserve">    if(msgrcv(msqid,&amp;server_recv,(sizeof(struct msgbuf) - sizeof(long)),CLIENT_TYPE,0) &lt; 0){</w:t>
+            </w:r>
+          </w:p>
+          <w:p>
+            <w:pPr>
+              <w:spacing w:line="360" w:lineRule="auto"/>
+              <w:rPr>
+                <w:rFonts w:ascii="Consolas" w:eastAsia="仿宋" w:hAnsi="Consolas" w:cs="Consolas"/>
+                <w:bCs/>
+                <w:sz w:val="22"/>
+              </w:rPr>
+            </w:pPr>
+            <w:r>
+              <w:rPr>
+                <w:rFonts w:ascii="Consolas" w:eastAsia="仿宋" w:hAnsi="Consolas" w:cs="Consolas"/>
+                <w:bCs/>
+                <w:sz w:val="22"/>
+              </w:rPr>
+              <w:t xml:space="preserve">        perror("receive error!\n");</w:t>
+            </w:r>
+          </w:p>
+          <w:p>
+            <w:pPr>
+              <w:spacing w:line="360" w:lineRule="auto"/>
+              <w:rPr>
+                <w:rFonts w:ascii="Consolas" w:eastAsia="仿宋" w:hAnsi="Consolas" w:cs="Consolas"/>
+                <w:bCs/>
+                <w:sz w:val="22"/>
+              </w:rPr>
+            </w:pPr>
+            <w:r>
+              <w:rPr>
+                <w:rFonts w:ascii="Consolas" w:eastAsia="仿宋" w:hAnsi="Consolas" w:cs="Consolas"/>
+                <w:bCs/>
+                <w:sz w:val="22"/>
+              </w:rPr>
+              <w:t xml:space="preserve">        exit(EXIT_FAILURE);</w:t>
+            </w:r>
+          </w:p>
+          <w:p>
+            <w:pPr>
+              <w:spacing w:line="360" w:lineRule="auto"/>
+              <w:rPr>
+                <w:rFonts w:ascii="Consolas" w:eastAsia="仿宋" w:hAnsi="Consolas" w:cs="Consolas"/>
+                <w:bCs/>
+                <w:sz w:val="22"/>
+              </w:rPr>
+            </w:pPr>
+            <w:r>
+              <w:rPr>
+                <w:rFonts w:ascii="Consolas" w:eastAsia="仿宋" w:hAnsi="Consolas" w:cs="Consolas"/>
+                <w:bCs/>
+                <w:sz w:val="22"/>
+              </w:rPr>
+              <w:t xml:space="preserve">    }   </w:t>
+            </w:r>
+          </w:p>
+          <w:p>
+            <w:pPr>
+              <w:spacing w:line="360" w:lineRule="auto"/>
+              <w:rPr>
+                <w:rFonts w:ascii="Consolas" w:eastAsia="仿宋" w:hAnsi="Consolas" w:cs="Consolas"/>
+                <w:bCs/>
+                <w:sz w:val="22"/>
+              </w:rPr>
+            </w:pPr>
+            <w:r>
+              <w:rPr>
+                <w:rFonts w:ascii="Consolas" w:eastAsia="仿宋" w:hAnsi="Consolas" w:cs="Consolas"/>
+                <w:bCs/>
+                <w:sz w:val="22"/>
+              </w:rPr>
+              <w:t xml:space="preserve">    printf("get the message from the client: %d\n ",server_recv.msgtext);</w:t>
+            </w:r>
+          </w:p>
+          <w:p>
+            <w:pPr>
+              <w:spacing w:line="360" w:lineRule="auto"/>
+              <w:rPr>
+                <w:rFonts w:ascii="Consolas" w:eastAsia="仿宋" w:hAnsi="Consolas" w:cs="Consolas"/>
+                <w:bCs/>
+                <w:sz w:val="22"/>
+              </w:rPr>
+            </w:pPr>
+          </w:p>
+          <w:p>
+            <w:pPr>
+              <w:spacing w:line="360" w:lineRule="auto"/>
+              <w:rPr>
+                <w:rFonts w:ascii="Consolas" w:eastAsia="仿宋" w:hAnsi="Consolas" w:cs="Consolas" w:hint="eastAsia"/>
+                <w:bCs/>
+                <w:sz w:val="22"/>
+              </w:rPr>
+            </w:pPr>
+            <w:r>
+              <w:rPr>
+                <w:rFonts w:ascii="Consolas" w:eastAsia="仿宋" w:hAnsi="Consolas" w:cs="Consolas"/>
+                <w:bCs/>
+                <w:sz w:val="22"/>
+              </w:rPr>
+              <w:t xml:space="preserve">    return 0;</w:t>
+            </w:r>
+          </w:p>
+          <w:p>
+            <w:pPr>
+              <w:spacing w:line="360" w:lineRule="auto"/>
+              <w:rPr>
+                <w:rFonts w:ascii="Consolas" w:eastAsia="仿宋" w:hAnsi="Consolas" w:cs="Consolas"/>
+                <w:bCs/>
+                <w:sz w:val="22"/>
+              </w:rPr>
+            </w:pPr>
+            <w:r>
+              <w:rPr>
+                <w:rFonts w:ascii="Consolas" w:eastAsia="仿宋" w:hAnsi="Consolas" w:cs="Consolas"/>
+                <w:bCs/>
+                <w:sz w:val="22"/>
+              </w:rPr>
+              <w:t>}</w:t>
+            </w:r>
+          </w:p>
+        </w:tc>
+      </w:tr>
+    </w:tbl>
+    <w:p>
+      <w:pPr>
+        <w:spacing w:line="360" w:lineRule="auto"/>
+        <w:rPr>
+          <w:rFonts w:ascii="仿宋" w:eastAsia="仿宋" w:hAnsi="仿宋" w:hint="eastAsia"/>
+          <w:b/>
+          <w:bCs/>
+          <w:sz w:val="22"/>
+        </w:rPr>
+      </w:pPr>
+      <w:r>
+        <w:rPr>
+          <w:rFonts w:ascii="仿宋" w:eastAsia="仿宋" w:hAnsi="仿宋" w:hint="eastAsia"/>
+          <w:b/>
+          <w:bCs/>
+          <w:noProof/>
+          <w:sz w:val="22"/>
+        </w:rPr>
+        <w:lastRenderedPageBreak/>
+        <w:drawing>
+          <wp:inline distT="0" distB="0" distL="0" distR="0" wp14:anchorId="35FCA95D" wp14:editId="31FCEC6F">
+            <wp:extent cx="4899259" cy="3750829"/>
+            <wp:effectExtent l="0" t="0" r="0" b="0"/>
+            <wp:docPr id="2" name="图片 2"/>
+            <wp:cNvGraphicFramePr>
+              <a:graphicFrameLocks xmlns:a="http://schemas.openxmlformats.org/drawingml/2006/main" noChangeAspect="1"/>
+            </wp:cNvGraphicFramePr>
+            <a:graphic xmlns:a="http://schemas.openxmlformats.org/drawingml/2006/main">
+              <a:graphicData uri="http://schemas.openxmlformats.org/drawingml/2006/picture">
+                <pic:pic xmlns:pic="http://schemas.openxmlformats.org/drawingml/2006/picture">
+                  <pic:nvPicPr>
+                    <pic:cNvPr id="2" name="屏幕快照 2018-05-19 下午10.10.19.png"/>
+                    <pic:cNvPicPr/>
+                  </pic:nvPicPr>
+                  <pic:blipFill>
+                    <a:blip r:embed="rId9" cstate="print">
+                      <a:extLst>
+                        <a:ext uri="{28A0092B-C50C-407E-A947-70E740481C1C}">
+                          <a14:useLocalDpi xmlns:a14="http://schemas.microsoft.com/office/drawing/2010/main" val="0"/>
+                        </a:ext>
+                      </a:extLst>
+                    </a:blip>
+                    <a:stretch>
+                      <a:fillRect/>
+                    </a:stretch>
+                  </pic:blipFill>
+                  <pic:spPr>
+                    <a:xfrm>
+                      <a:off x="0" y="0"/>
+                      <a:ext cx="4904829" cy="3755094"/>
+                    </a:xfrm>
+                    <a:prstGeom prst="rect">
+                      <a:avLst/>
+                    </a:prstGeom>
+                  </pic:spPr>
+                </pic:pic>
+              </a:graphicData>
+            </a:graphic>
+          </wp:inline>
+        </w:drawing>
+      </w:r>
+    </w:p>
+    <w:p>
+      <w:pPr>
+        <w:spacing w:line="360" w:lineRule="auto"/>
+        <w:jc w:val="center"/>
+        <w:rPr>
+          <w:rFonts w:ascii="仿宋" w:eastAsia="仿宋" w:hAnsi="仿宋"/>
+          <w:bCs/>
+          <w:szCs w:val="21"/>
+        </w:rPr>
+      </w:pPr>
+      <w:r>
+        <w:rPr>
+          <w:rFonts w:ascii="仿宋" w:eastAsia="仿宋" w:hAnsi="仿宋" w:hint="eastAsia"/>
+          <w:bCs/>
+          <w:szCs w:val="21"/>
+        </w:rPr>
+        <w:t>运行</w:t>
+      </w:r>
+      <w:r>
+        <w:rPr>
+          <w:rFonts w:ascii="仿宋" w:eastAsia="仿宋" w:hAnsi="仿宋"/>
+          <w:bCs/>
+          <w:szCs w:val="21"/>
+        </w:rPr>
+        <w:t>server.c,</w:t>
+      </w:r>
+      <w:r>
+        <w:rPr>
+          <w:rFonts w:ascii="仿宋" w:eastAsia="仿宋" w:hAnsi="仿宋" w:hint="eastAsia"/>
+          <w:bCs/>
+          <w:szCs w:val="21"/>
+        </w:rPr>
+        <w:t>向消息队列发送</w:t>
+      </w:r>
+      <w:r>
+        <w:rPr>
+          <w:rFonts w:ascii="仿宋" w:eastAsia="仿宋" w:hAnsi="仿宋"/>
+          <w:bCs/>
+          <w:szCs w:val="21"/>
+        </w:rPr>
+        <w:t>serv</w:t>
+      </w:r>
+      <w:r>
+        <w:rPr>
+          <w:rFonts w:ascii="仿宋" w:eastAsia="仿宋" w:hAnsi="仿宋" w:hint="eastAsia"/>
+          <w:bCs/>
+          <w:szCs w:val="21"/>
+        </w:rPr>
+        <w:t>e</w:t>
+      </w:r>
+      <w:r>
+        <w:rPr>
+          <w:rFonts w:ascii="仿宋" w:eastAsia="仿宋" w:hAnsi="仿宋"/>
+          <w:bCs/>
+          <w:szCs w:val="21"/>
+        </w:rPr>
+        <w:t>r</w:t>
+      </w:r>
+      <w:r>
+        <w:rPr>
+          <w:rFonts w:ascii="仿宋" w:eastAsia="仿宋" w:hAnsi="仿宋" w:hint="eastAsia"/>
+          <w:bCs/>
+          <w:szCs w:val="21"/>
+        </w:rPr>
+        <w:t>的</w:t>
+      </w:r>
+      <w:r>
+        <w:rPr>
+          <w:rFonts w:ascii="仿宋" w:eastAsia="仿宋" w:hAnsi="仿宋"/>
+          <w:bCs/>
+          <w:szCs w:val="21"/>
+        </w:rPr>
+        <w:t>pid</w:t>
+      </w:r>
+    </w:p>
+    <w:p>
+      <w:pPr>
+        <w:spacing w:line="360" w:lineRule="auto"/>
+        <w:rPr>
+          <w:rFonts w:ascii="仿宋" w:eastAsia="仿宋" w:hAnsi="仿宋" w:hint="eastAsia"/>
+          <w:b/>
+          <w:bCs/>
+          <w:sz w:val="22"/>
+        </w:rPr>
+      </w:pPr>
+      <w:bookmarkStart w:id="0" w:name="_GoBack"/>
+      <w:bookmarkEnd w:id="0"/>
+    </w:p>
+    <w:p>
+      <w:pPr>
+        <w:spacing w:line="360" w:lineRule="auto"/>
+        <w:rPr>
+          <w:rFonts w:ascii="仿宋" w:eastAsia="仿宋" w:hAnsi="仿宋"/>
+          <w:b/>
+          <w:bCs/>
+          <w:sz w:val="22"/>
+        </w:rPr>
+      </w:pPr>
+      <w:r>
+        <w:rPr>
+          <w:rFonts w:ascii="仿宋" w:eastAsia="仿宋" w:hAnsi="仿宋" w:hint="eastAsia"/>
+          <w:b/>
+          <w:bCs/>
+          <w:noProof/>
+          <w:sz w:val="22"/>
+        </w:rPr>
+        <w:drawing>
+          <wp:inline distT="0" distB="0" distL="0" distR="0" wp14:anchorId="5B7B5C4B" wp14:editId="74854FF9">
+            <wp:extent cx="5188017" cy="3971900"/>
+            <wp:effectExtent l="0" t="0" r="0" b="0"/>
+            <wp:docPr id="3" name="图片 3"/>
+            <wp:cNvGraphicFramePr>
+              <a:graphicFrameLocks xmlns:a="http://schemas.openxmlformats.org/drawingml/2006/main" noChangeAspect="1"/>
+            </wp:cNvGraphicFramePr>
+            <a:graphic xmlns:a="http://schemas.openxmlformats.org/drawingml/2006/main">
+              <a:graphicData uri="http://schemas.openxmlformats.org/drawingml/2006/picture">
+                <pic:pic xmlns:pic="http://schemas.openxmlformats.org/drawingml/2006/picture">
+                  <pic:nvPicPr>
+                    <pic:cNvPr id="3" name="屏幕快照 2018-05-19 下午10.10.45.png"/>
+                    <pic:cNvPicPr/>
+                  </pic:nvPicPr>
+                  <pic:blipFill>
+                    <a:blip r:embed="rId10" cstate="print">
+                      <a:extLst>
+                        <a:ext uri="{28A0092B-C50C-407E-A947-70E740481C1C}">
+                          <a14:useLocalDpi xmlns:a14="http://schemas.microsoft.com/office/drawing/2010/main" val="0"/>
+                        </a:ext>
+                      </a:extLst>
+                    </a:blip>
+                    <a:stretch>
+                      <a:fillRect/>
+                    </a:stretch>
+                  </pic:blipFill>
+                  <pic:spPr>
+                    <a:xfrm>
+                      <a:off x="0" y="0"/>
+                      <a:ext cx="5190985" cy="3974172"/>
+                    </a:xfrm>
+                    <a:prstGeom prst="rect">
+                      <a:avLst/>
+                    </a:prstGeom>
+                  </pic:spPr>
+                </pic:pic>
+              </a:graphicData>
+            </a:graphic>
+          </wp:inline>
+        </w:drawing>
+      </w:r>
+    </w:p>
+    <w:p>
+      <w:pPr>
+        <w:spacing w:line="360" w:lineRule="auto"/>
+        <w:jc w:val="center"/>
+        <w:rPr>
+          <w:rFonts w:ascii="仿宋" w:eastAsia="仿宋" w:hAnsi="仿宋" w:hint="eastAsia"/>
+          <w:bCs/>
+          <w:sz w:val="22"/>
+        </w:rPr>
+      </w:pPr>
+      <w:r>
+        <w:rPr>
+          <w:rFonts w:ascii="仿宋" w:eastAsia="仿宋" w:hAnsi="仿宋" w:hint="eastAsia"/>
+          <w:bCs/>
+          <w:sz w:val="22"/>
+        </w:rPr>
+        <w:t>运行</w:t>
+      </w:r>
+      <w:r>
+        <w:rPr>
+          <w:rFonts w:ascii="仿宋" w:eastAsia="仿宋" w:hAnsi="仿宋"/>
+          <w:bCs/>
+          <w:sz w:val="22"/>
+        </w:rPr>
+        <w:t>client.c,</w:t>
+      </w:r>
+      <w:r>
+        <w:rPr>
+          <w:rFonts w:ascii="仿宋" w:eastAsia="仿宋" w:hAnsi="仿宋" w:hint="eastAsia"/>
+          <w:bCs/>
+          <w:sz w:val="22"/>
+        </w:rPr>
+        <w:t>向消息队列发送</w:t>
+      </w:r>
+      <w:r>
+        <w:rPr>
+          <w:rFonts w:ascii="仿宋" w:eastAsia="仿宋" w:hAnsi="仿宋"/>
+          <w:bCs/>
+          <w:sz w:val="22"/>
+        </w:rPr>
+        <w:t>client</w:t>
+      </w:r>
+      <w:r>
+        <w:rPr>
+          <w:rFonts w:ascii="仿宋" w:eastAsia="仿宋" w:hAnsi="仿宋" w:hint="eastAsia"/>
+          <w:bCs/>
+          <w:sz w:val="22"/>
+        </w:rPr>
+        <w:t>的</w:t>
+      </w:r>
+      <w:r>
+        <w:rPr>
+          <w:rFonts w:ascii="仿宋" w:eastAsia="仿宋" w:hAnsi="仿宋"/>
+          <w:bCs/>
+          <w:sz w:val="22"/>
+        </w:rPr>
+        <w:t>pid,</w:t>
+      </w:r>
+      <w:r>
+        <w:rPr>
+          <w:rFonts w:ascii="仿宋" w:eastAsia="仿宋" w:hAnsi="仿宋" w:hint="eastAsia"/>
+          <w:bCs/>
+          <w:sz w:val="22"/>
+        </w:rPr>
+        <w:t>并接收消息队列中</w:t>
+      </w:r>
+      <w:r>
+        <w:rPr>
+          <w:rFonts w:ascii="仿宋" w:eastAsia="仿宋" w:hAnsi="仿宋"/>
+          <w:bCs/>
+          <w:sz w:val="22"/>
+        </w:rPr>
+        <w:t>server</w:t>
+      </w:r>
+      <w:r>
+        <w:rPr>
+          <w:rFonts w:ascii="仿宋" w:eastAsia="仿宋" w:hAnsi="仿宋" w:hint="eastAsia"/>
+          <w:bCs/>
+          <w:sz w:val="22"/>
+        </w:rPr>
+        <w:t>的</w:t>
+      </w:r>
+      <w:r>
+        <w:rPr>
+          <w:rFonts w:ascii="仿宋" w:eastAsia="仿宋" w:hAnsi="仿宋"/>
+          <w:bCs/>
+          <w:sz w:val="22"/>
+        </w:rPr>
+        <w:t>pid</w:t>
+      </w:r>
+    </w:p>
+    <w:p>
+      <w:pPr>
+        <w:spacing w:line="360" w:lineRule="auto"/>
+        <w:rPr>
+          <w:rFonts w:ascii="仿宋" w:eastAsia="仿宋" w:hAnsi="仿宋"/>
+          <w:b/>
+          <w:bCs/>
+          <w:sz w:val="22"/>
+        </w:rPr>
+      </w:pPr>
+      <w:r>
+        <w:rPr>
+          <w:rFonts w:ascii="仿宋" w:eastAsia="仿宋" w:hAnsi="仿宋" w:hint="eastAsia"/>
+          <w:b/>
+          <w:bCs/>
+          <w:noProof/>
+          <w:sz w:val="22"/>
+        </w:rPr>
+        <w:lastRenderedPageBreak/>
+        <w:drawing>
+          <wp:inline distT="0" distB="0" distL="0" distR="0" wp14:anchorId="2ACAC517" wp14:editId="0BF2E229">
+            <wp:extent cx="5274310" cy="4037965"/>
+            <wp:effectExtent l="0" t="0" r="0" b="0"/>
+            <wp:docPr id="4" name="图片 4"/>
+            <wp:cNvGraphicFramePr>
+              <a:graphicFrameLocks xmlns:a="http://schemas.openxmlformats.org/drawingml/2006/main" noChangeAspect="1"/>
+            </wp:cNvGraphicFramePr>
+            <a:graphic xmlns:a="http://schemas.openxmlformats.org/drawingml/2006/main">
+              <a:graphicData uri="http://schemas.openxmlformats.org/drawingml/2006/picture">
+                <pic:pic xmlns:pic="http://schemas.openxmlformats.org/drawingml/2006/picture">
+                  <pic:nvPicPr>
+                    <pic:cNvPr id="4" name="屏幕快照 2018-05-19 下午10.10.51.png"/>
+                    <pic:cNvPicPr/>
+                  </pic:nvPicPr>
+                  <pic:blipFill>
+                    <a:blip r:embed="rId11" cstate="print">
+                      <a:extLst>
+                        <a:ext uri="{28A0092B-C50C-407E-A947-70E740481C1C}">
+                          <a14:useLocalDpi xmlns:a14="http://schemas.microsoft.com/office/drawing/2010/main" val="0"/>
+                        </a:ext>
+                      </a:extLst>
+                    </a:blip>
+                    <a:stretch>
+                      <a:fillRect/>
+                    </a:stretch>
+                  </pic:blipFill>
+                  <pic:spPr>
+                    <a:xfrm>
+                      <a:off x="0" y="0"/>
+                      <a:ext cx="5274310" cy="4037965"/>
+                    </a:xfrm>
+                    <a:prstGeom prst="rect">
+                      <a:avLst/>
+                    </a:prstGeom>
+                  </pic:spPr>
+                </pic:pic>
+              </a:graphicData>
+            </a:graphic>
+          </wp:inline>
+        </w:drawing>
+      </w:r>
+    </w:p>
+    <w:p>
+      <w:pPr>
+        <w:spacing w:line="360" w:lineRule="auto"/>
+        <w:jc w:val="center"/>
+        <w:rPr>
+          <w:rFonts w:ascii="仿宋" w:eastAsia="仿宋" w:hAnsi="仿宋" w:hint="eastAsia"/>
+          <w:bCs/>
+          <w:sz w:val="22"/>
+        </w:rPr>
+      </w:pPr>
+      <w:r>
+        <w:rPr>
+          <w:rFonts w:ascii="仿宋" w:eastAsia="仿宋" w:hAnsi="仿宋"/>
+          <w:bCs/>
+          <w:sz w:val="22"/>
+        </w:rPr>
+        <w:t>Server</w:t>
+      </w:r>
+      <w:r>
+        <w:rPr>
+          <w:rFonts w:ascii="仿宋" w:eastAsia="仿宋" w:hAnsi="仿宋" w:hint="eastAsia"/>
+          <w:bCs/>
+          <w:sz w:val="22"/>
+        </w:rPr>
+        <w:t>接收消息队列中</w:t>
+      </w:r>
+      <w:r>
+        <w:rPr>
+          <w:rFonts w:ascii="仿宋" w:eastAsia="仿宋" w:hAnsi="仿宋"/>
+          <w:bCs/>
+          <w:sz w:val="22"/>
+        </w:rPr>
+        <w:t>client</w:t>
+      </w:r>
+      <w:r>
+        <w:rPr>
+          <w:rFonts w:ascii="仿宋" w:eastAsia="仿宋" w:hAnsi="仿宋" w:hint="eastAsia"/>
+          <w:bCs/>
+          <w:sz w:val="22"/>
+        </w:rPr>
+        <w:t>的pid</w:t>
+      </w:r>
+    </w:p>
+    <w:p>
+      <w:pPr>
+        <w:spacing w:line="360" w:lineRule="auto"/>
+        <w:rPr>
+          <w:rFonts w:ascii="仿宋" w:eastAsia="仿宋" w:hAnsi="仿宋"/>
+          <w:b/>
+          <w:bCs/>
+          <w:sz w:val="22"/>
+        </w:rPr>
+      </w:pPr>
+    </w:p>
+    <w:p>
+      <w:pPr>
+        <w:spacing w:line="360" w:lineRule="auto"/>
+        <w:rPr>
+          <w:rFonts w:ascii="仿宋" w:eastAsia="仿宋" w:hAnsi="仿宋" w:hint="eastAsia"/>
+          <w:b/>
+          <w:bCs/>
+          <w:sz w:val="22"/>
+        </w:rPr>
+      </w:pPr>
+    </w:p>
+    <w:p>
+      <w:pPr>
+        <w:spacing w:line="360" w:lineRule="auto"/>
+        <w:rPr>
+          <w:rFonts w:ascii="仿宋" w:eastAsia="仿宋" w:hAnsi="仿宋"/>
           <w:b/>
           <w:bCs/>
           <w:sz w:val="28"/>
@@ -3051,7 +5907,7 @@
       <w:pPr>
         <w:spacing w:line="360" w:lineRule="auto"/>
         <w:rPr>
-          <w:rFonts w:ascii="仿宋" w:eastAsia="仿宋" w:hAnsi="仿宋"/>
+          <w:rFonts w:ascii="仿宋" w:eastAsia="仿宋" w:hAnsi="仿宋" w:hint="eastAsia"/>
         </w:rPr>
       </w:pPr>
       <w:r>
@@ -3162,8 +6018,8 @@
       </w:r>
     </w:p>
     <w:sectPr>
-      <w:footerReference w:type="even" r:id="rId9"/>
-      <w:footerReference w:type="default" r:id="rId10"/>
+      <w:footerReference w:type="even" r:id="rId12"/>
+      <w:footerReference w:type="default" r:id="rId13"/>
       <w:pgSz w:w="11906" w:h="16838"/>
       <w:pgMar w:top="1440" w:right="1800" w:bottom="1440" w:left="1800" w:header="851" w:footer="992" w:gutter="0"/>
       <w:cols w:space="425"/>
